--- a/docs/Report 3.docx
+++ b/docs/Report 3.docx
@@ -6,6 +6,7 @@
       <w:sdtPr>
         <w:rPr>
           <w:rFonts w:asciiTheme="minorHAnsi" w:eastAsiaTheme="minorHAnsi" w:hAnsiTheme="minorHAnsi" w:cstheme="minorBidi"/>
+          <w:b w:val="0"/>
           <w:color w:val="auto"/>
           <w:kern w:val="2"/>
           <w:sz w:val="22"/>
@@ -20,7 +21,6 @@
       </w:sdtPr>
       <w:sdtEndPr>
         <w:rPr>
-          <w:b/>
           <w:bCs/>
           <w:noProof/>
         </w:rPr>
@@ -56,14 +56,13 @@
           <w:r>
             <w:fldChar w:fldCharType="separate"/>
           </w:r>
-          <w:hyperlink w:anchor="_Toc215622079" w:history="1">
+          <w:hyperlink w:anchor="_Toc216312277" w:history="1">
             <w:r>
               <w:rPr>
                 <w:rStyle w:val="Hyperlink"/>
-                <w:rFonts w:eastAsia="Times New Roman" w:cstheme="minorHAnsi"/>
-                <w:noProof/>
-              </w:rPr>
-              <w:t>Data Sources</w:t>
+                <w:noProof/>
+              </w:rPr>
+              <w:t>Introduction</w:t>
             </w:r>
             <w:r>
               <w:rPr>
@@ -84,7 +83,7 @@
                 <w:noProof/>
                 <w:webHidden/>
               </w:rPr>
-              <w:instrText xml:space="preserve"> PAGEREF _Toc215622079 \h </w:instrText>
+              <w:instrText xml:space="preserve"> PAGEREF _Toc216312277 \h </w:instrText>
             </w:r>
             <w:r>
               <w:rPr>
@@ -128,13 +127,85 @@
               <w:szCs w:val="24"/>
             </w:rPr>
           </w:pPr>
-          <w:hyperlink w:anchor="_Toc215622080" w:history="1">
+          <w:hyperlink w:anchor="_Toc216312278" w:history="1">
             <w:r>
               <w:rPr>
                 <w:rStyle w:val="Hyperlink"/>
                 <w:rFonts w:eastAsia="Times New Roman" w:cstheme="minorHAnsi"/>
                 <w:noProof/>
               </w:rPr>
+              <w:t>Data Sources</w:t>
+            </w:r>
+            <w:r>
+              <w:rPr>
+                <w:noProof/>
+                <w:webHidden/>
+              </w:rPr>
+              <w:tab/>
+            </w:r>
+            <w:r>
+              <w:rPr>
+                <w:noProof/>
+                <w:webHidden/>
+              </w:rPr>
+              <w:fldChar w:fldCharType="begin"/>
+            </w:r>
+            <w:r>
+              <w:rPr>
+                <w:noProof/>
+                <w:webHidden/>
+              </w:rPr>
+              <w:instrText xml:space="preserve"> PAGEREF _Toc216312278 \h </w:instrText>
+            </w:r>
+            <w:r>
+              <w:rPr>
+                <w:noProof/>
+                <w:webHidden/>
+              </w:rPr>
+            </w:r>
+            <w:r>
+              <w:rPr>
+                <w:noProof/>
+                <w:webHidden/>
+              </w:rPr>
+              <w:fldChar w:fldCharType="separate"/>
+            </w:r>
+            <w:r>
+              <w:rPr>
+                <w:noProof/>
+                <w:webHidden/>
+              </w:rPr>
+              <w:t>2</w:t>
+            </w:r>
+            <w:r>
+              <w:rPr>
+                <w:noProof/>
+                <w:webHidden/>
+              </w:rPr>
+              <w:fldChar w:fldCharType="end"/>
+            </w:r>
+          </w:hyperlink>
+        </w:p>
+        <w:p>
+          <w:pPr>
+            <w:pStyle w:val="TOC1"/>
+            <w:tabs>
+              <w:tab w:val="right" w:leader="dot" w:pos="9350"/>
+            </w:tabs>
+            <w:rPr>
+              <w:rFonts w:eastAsiaTheme="minorEastAsia"/>
+              <w:noProof/>
+              <w:sz w:val="24"/>
+              <w:szCs w:val="24"/>
+            </w:rPr>
+          </w:pPr>
+          <w:hyperlink w:anchor="_Toc216312279" w:history="1">
+            <w:r>
+              <w:rPr>
+                <w:rStyle w:val="Hyperlink"/>
+                <w:rFonts w:eastAsia="Times New Roman" w:cstheme="minorHAnsi"/>
+                <w:noProof/>
+              </w:rPr>
               <w:t>Pipeline and Methodology</w:t>
             </w:r>
             <w:r>
@@ -156,7 +227,7 @@
                 <w:noProof/>
                 <w:webHidden/>
               </w:rPr>
-              <w:instrText xml:space="preserve"> PAGEREF _Toc215622080 \h </w:instrText>
+              <w:instrText xml:space="preserve"> PAGEREF _Toc216312279 \h </w:instrText>
             </w:r>
             <w:r>
               <w:rPr>
@@ -176,7 +247,7 @@
                 <w:noProof/>
                 <w:webHidden/>
               </w:rPr>
-              <w:t>2</w:t>
+              <w:t>3</w:t>
             </w:r>
             <w:r>
               <w:rPr>
@@ -200,7 +271,7 @@
               <w:szCs w:val="24"/>
             </w:rPr>
           </w:pPr>
-          <w:hyperlink w:anchor="_Toc215622081" w:history="1">
+          <w:hyperlink w:anchor="_Toc216312280" w:history="1">
             <w:r>
               <w:rPr>
                 <w:rStyle w:val="Hyperlink"/>
@@ -228,7 +299,7 @@
                 <w:noProof/>
                 <w:webHidden/>
               </w:rPr>
-              <w:instrText xml:space="preserve"> PAGEREF _Toc215622081 \h </w:instrText>
+              <w:instrText xml:space="preserve"> PAGEREF _Toc216312280 \h </w:instrText>
             </w:r>
             <w:r>
               <w:rPr>
@@ -248,7 +319,7 @@
                 <w:noProof/>
                 <w:webHidden/>
               </w:rPr>
-              <w:t>2</w:t>
+              <w:t>3</w:t>
             </w:r>
             <w:r>
               <w:rPr>
@@ -272,7 +343,7 @@
               <w:szCs w:val="24"/>
             </w:rPr>
           </w:pPr>
-          <w:hyperlink w:anchor="_Toc215622082" w:history="1">
+          <w:hyperlink w:anchor="_Toc216312281" w:history="1">
             <w:r>
               <w:rPr>
                 <w:rStyle w:val="Hyperlink"/>
@@ -300,7 +371,7 @@
                 <w:noProof/>
                 <w:webHidden/>
               </w:rPr>
-              <w:instrText xml:space="preserve"> PAGEREF _Toc215622082 \h </w:instrText>
+              <w:instrText xml:space="preserve"> PAGEREF _Toc216312281 \h </w:instrText>
             </w:r>
             <w:r>
               <w:rPr>
@@ -320,7 +391,7 @@
                 <w:noProof/>
                 <w:webHidden/>
               </w:rPr>
-              <w:t>2</w:t>
+              <w:t>3</w:t>
             </w:r>
             <w:r>
               <w:rPr>
@@ -344,7 +415,7 @@
               <w:szCs w:val="24"/>
             </w:rPr>
           </w:pPr>
-          <w:hyperlink w:anchor="_Toc215622083" w:history="1">
+          <w:hyperlink w:anchor="_Toc216312282" w:history="1">
             <w:r>
               <w:rPr>
                 <w:rStyle w:val="Hyperlink"/>
@@ -372,7 +443,7 @@
                 <w:noProof/>
                 <w:webHidden/>
               </w:rPr>
-              <w:instrText xml:space="preserve"> PAGEREF _Toc215622083 \h </w:instrText>
+              <w:instrText xml:space="preserve"> PAGEREF _Toc216312282 \h </w:instrText>
             </w:r>
             <w:r>
               <w:rPr>
@@ -416,7 +487,7 @@
               <w:szCs w:val="24"/>
             </w:rPr>
           </w:pPr>
-          <w:hyperlink w:anchor="_Toc215622084" w:history="1">
+          <w:hyperlink w:anchor="_Toc216312283" w:history="1">
             <w:r>
               <w:rPr>
                 <w:rStyle w:val="Hyperlink"/>
@@ -443,7 +514,7 @@
                 <w:noProof/>
                 <w:webHidden/>
               </w:rPr>
-              <w:instrText xml:space="preserve"> PAGEREF _Toc215622084 \h </w:instrText>
+              <w:instrText xml:space="preserve"> PAGEREF _Toc216312283 \h </w:instrText>
             </w:r>
             <w:r>
               <w:rPr>
@@ -487,14 +558,14 @@
               <w:szCs w:val="24"/>
             </w:rPr>
           </w:pPr>
-          <w:hyperlink w:anchor="_Toc215622085" w:history="1">
+          <w:hyperlink w:anchor="_Toc216312284" w:history="1">
             <w:r>
               <w:rPr>
                 <w:rStyle w:val="Hyperlink"/>
                 <w:rFonts w:cstheme="minorHAnsi"/>
                 <w:noProof/>
               </w:rPr>
-              <w:t>U-Net with ResNet Backbone</w:t>
+              <w:t>U-Net</w:t>
             </w:r>
             <w:r>
               <w:rPr>
@@ -515,7 +586,7 @@
                 <w:noProof/>
                 <w:webHidden/>
               </w:rPr>
-              <w:instrText xml:space="preserve"> PAGEREF _Toc215622085 \h </w:instrText>
+              <w:instrText xml:space="preserve"> PAGEREF _Toc216312284 \h </w:instrText>
             </w:r>
             <w:r>
               <w:rPr>
@@ -559,7 +630,7 @@
               <w:szCs w:val="24"/>
             </w:rPr>
           </w:pPr>
-          <w:hyperlink w:anchor="_Toc215622086" w:history="1">
+          <w:hyperlink w:anchor="_Toc216312285" w:history="1">
             <w:r>
               <w:rPr>
                 <w:rStyle w:val="Hyperlink"/>
@@ -587,7 +658,7 @@
                 <w:noProof/>
                 <w:webHidden/>
               </w:rPr>
-              <w:instrText xml:space="preserve"> PAGEREF _Toc215622086 \h </w:instrText>
+              <w:instrText xml:space="preserve"> PAGEREF _Toc216312285 \h </w:instrText>
             </w:r>
             <w:r>
               <w:rPr>
@@ -631,7 +702,7 @@
               <w:szCs w:val="24"/>
             </w:rPr>
           </w:pPr>
-          <w:hyperlink w:anchor="_Toc215622087" w:history="1">
+          <w:hyperlink w:anchor="_Toc216312286" w:history="1">
             <w:r>
               <w:rPr>
                 <w:rStyle w:val="Hyperlink"/>
@@ -659,7 +730,7 @@
                 <w:noProof/>
                 <w:webHidden/>
               </w:rPr>
-              <w:instrText xml:space="preserve"> PAGEREF _Toc215622087 \h </w:instrText>
+              <w:instrText xml:space="preserve"> PAGEREF _Toc216312286 \h </w:instrText>
             </w:r>
             <w:r>
               <w:rPr>
@@ -703,14 +774,14 @@
               <w:szCs w:val="24"/>
             </w:rPr>
           </w:pPr>
-          <w:hyperlink w:anchor="_Toc215622088" w:history="1">
+          <w:hyperlink w:anchor="_Toc216312287" w:history="1">
             <w:r>
               <w:rPr>
                 <w:rStyle w:val="Hyperlink"/>
                 <w:rFonts w:eastAsia="Times New Roman" w:cstheme="minorHAnsi"/>
                 <w:noProof/>
               </w:rPr>
-              <w:t>U-Net with Resnet backbone</w:t>
+              <w:t>U-Net</w:t>
             </w:r>
             <w:r>
               <w:rPr>
@@ -731,7 +802,7 @@
                 <w:noProof/>
                 <w:webHidden/>
               </w:rPr>
-              <w:instrText xml:space="preserve"> PAGEREF _Toc215622088 \h </w:instrText>
+              <w:instrText xml:space="preserve"> PAGEREF _Toc216312287 \h </w:instrText>
             </w:r>
             <w:r>
               <w:rPr>
@@ -775,14 +846,13 @@
               <w:szCs w:val="24"/>
             </w:rPr>
           </w:pPr>
-          <w:hyperlink w:anchor="_Toc215622089" w:history="1">
+          <w:hyperlink w:anchor="_Toc216312288" w:history="1">
             <w:r>
               <w:rPr>
                 <w:rStyle w:val="Hyperlink"/>
-                <w:rFonts w:cstheme="minorHAnsi"/>
-                <w:noProof/>
-              </w:rPr>
-              <w:t>Model Test Performance</w:t>
+                <w:noProof/>
+              </w:rPr>
+              <w:t>Conclusion</w:t>
             </w:r>
             <w:r>
               <w:rPr>
@@ -803,7 +873,7 @@
                 <w:noProof/>
                 <w:webHidden/>
               </w:rPr>
-              <w:instrText xml:space="preserve"> PAGEREF _Toc215622089 \h </w:instrText>
+              <w:instrText xml:space="preserve"> PAGEREF _Toc216312288 \h </w:instrText>
             </w:r>
             <w:r>
               <w:rPr>
@@ -824,78 +894,6 @@
                 <w:webHidden/>
               </w:rPr>
               <w:t>4</w:t>
-            </w:r>
-            <w:r>
-              <w:rPr>
-                <w:noProof/>
-                <w:webHidden/>
-              </w:rPr>
-              <w:fldChar w:fldCharType="end"/>
-            </w:r>
-          </w:hyperlink>
-        </w:p>
-        <w:p>
-          <w:pPr>
-            <w:pStyle w:val="TOC1"/>
-            <w:tabs>
-              <w:tab w:val="right" w:leader="dot" w:pos="9350"/>
-            </w:tabs>
-            <w:rPr>
-              <w:rFonts w:eastAsiaTheme="minorEastAsia"/>
-              <w:noProof/>
-              <w:sz w:val="24"/>
-              <w:szCs w:val="24"/>
-            </w:rPr>
-          </w:pPr>
-          <w:hyperlink w:anchor="_Toc215622090" w:history="1">
-            <w:r>
-              <w:rPr>
-                <w:rStyle w:val="Hyperlink"/>
-                <w:rFonts w:cstheme="minorHAnsi"/>
-                <w:noProof/>
-              </w:rPr>
-              <w:t>Conclusion</w:t>
-            </w:r>
-            <w:r>
-              <w:rPr>
-                <w:noProof/>
-                <w:webHidden/>
-              </w:rPr>
-              <w:tab/>
-            </w:r>
-            <w:r>
-              <w:rPr>
-                <w:noProof/>
-                <w:webHidden/>
-              </w:rPr>
-              <w:fldChar w:fldCharType="begin"/>
-            </w:r>
-            <w:r>
-              <w:rPr>
-                <w:noProof/>
-                <w:webHidden/>
-              </w:rPr>
-              <w:instrText xml:space="preserve"> PAGEREF _Toc215622090 \h </w:instrText>
-            </w:r>
-            <w:r>
-              <w:rPr>
-                <w:noProof/>
-                <w:webHidden/>
-              </w:rPr>
-            </w:r>
-            <w:r>
-              <w:rPr>
-                <w:noProof/>
-                <w:webHidden/>
-              </w:rPr>
-              <w:fldChar w:fldCharType="separate"/>
-            </w:r>
-            <w:r>
-              <w:rPr>
-                <w:noProof/>
-                <w:webHidden/>
-              </w:rPr>
-              <w:t>5</w:t>
             </w:r>
             <w:r>
               <w:rPr>
@@ -964,18 +962,163 @@
     <w:p>
       <w:pPr>
         <w:pStyle w:val="Heading1"/>
-        <w:rPr>
-          <w:rFonts w:eastAsia="Times New Roman" w:cstheme="minorHAnsi"/>
-        </w:rPr>
-      </w:pPr>
-      <w:bookmarkStart w:id="0" w:name="_Toc215622079"/>
+      </w:pPr>
+      <w:bookmarkStart w:id="0" w:name="_Toc216312277"/>
+      <w:r>
+        <w:t>Introduction</w:t>
+      </w:r>
+      <w:bookmarkEnd w:id="0"/>
+    </w:p>
+    <w:p>
+      <w:r>
+        <w:t>In this module</w:t>
+      </w:r>
+      <w:r>
+        <w:t xml:space="preserve">, the focus of my work was on developing a robust deep learning pipeline for </w:t>
+      </w:r>
+      <w:r>
+        <w:rPr>
+          <w:b/>
+          <w:bCs/>
+        </w:rPr>
+        <w:t>brain tumor segmentation</w:t>
+      </w:r>
+      <w:r>
+        <w:t xml:space="preserve"> using a pretrained U-Net architecture. Accurate segmentation of tumor regions from MRI scans is a crucial step in medical imaging, as it allows precise delineation of tumor boundaries, supports treatment planning, and provides quantitative insights for clinical analysis.</w:t>
+      </w:r>
+    </w:p>
+    <w:p>
+      <w:r>
+        <w:t xml:space="preserve">For this task, I leveraged a </w:t>
+      </w:r>
+      <w:r>
+        <w:rPr>
+          <w:b/>
+          <w:bCs/>
+        </w:rPr>
+        <w:t>U-Net model with pretrained weights</w:t>
+      </w:r>
+      <w:r>
+        <w:t>, which allowed faster convergence and improved feature extraction compared to training the network from scratch. The pretrained backbone enabled the model to utilize general image features learned from large datasets while adapting to MRI-specific characteristics through fine-tuning.</w:t>
+      </w:r>
+    </w:p>
+    <w:p>
+      <w:r>
+        <w:t xml:space="preserve">The </w:t>
+      </w:r>
+      <w:r>
+        <w:rPr>
+          <w:b/>
+          <w:bCs/>
+        </w:rPr>
+        <w:t>data preprocessing pipeline</w:t>
+      </w:r>
+      <w:r>
+        <w:t xml:space="preserve"> was largely similar to the classification work, including grayscale conversion, contrast enhancement using CLAHE, Gaussian noise reduction, and normalization. However, to better preserve tumor structures and accommodate the U-Net architecture, all images were resized to </w:t>
+      </w:r>
+      <w:r>
+        <w:rPr>
+          <w:b/>
+          <w:bCs/>
+        </w:rPr>
+        <w:t>256×256 pixels</w:t>
+      </w:r>
+      <w:r>
+        <w:t>, providing higher resolution input for precise segmentation.</w:t>
+      </w:r>
+    </w:p>
+    <w:p>
+      <w:r>
+        <w:t xml:space="preserve">During training, I employed a </w:t>
+      </w:r>
+      <w:r>
+        <w:rPr>
+          <w:b/>
+          <w:bCs/>
+        </w:rPr>
+        <w:t>combined loss function</w:t>
+      </w:r>
+      <w:r>
+        <w:t xml:space="preserve"> integrating </w:t>
+      </w:r>
+      <w:r>
+        <w:rPr>
+          <w:b/>
+          <w:bCs/>
+        </w:rPr>
+        <w:t>Dice Loss</w:t>
+      </w:r>
+      <w:r>
+        <w:t xml:space="preserve"> and </w:t>
+      </w:r>
+      <w:r>
+        <w:rPr>
+          <w:b/>
+          <w:bCs/>
+        </w:rPr>
+        <w:t>Binary Cross-Entropy (BCE)</w:t>
+      </w:r>
+      <w:r>
+        <w:t xml:space="preserve">. This combination balances pixel-wise accuracy with overlap-based metrics, improving segmentation quality for both small and large tumor regions. Additionally, </w:t>
+      </w:r>
+      <w:r>
+        <w:rPr>
+          <w:b/>
+          <w:bCs/>
+        </w:rPr>
+        <w:t xml:space="preserve">mean Intersection over Union (Mean </w:t>
+      </w:r>
+      <w:proofErr w:type="spellStart"/>
+      <w:r>
+        <w:rPr>
+          <w:b/>
+          <w:bCs/>
+        </w:rPr>
+        <w:t>IoU</w:t>
+      </w:r>
+      <w:proofErr w:type="spellEnd"/>
+      <w:r>
+        <w:rPr>
+          <w:b/>
+          <w:bCs/>
+        </w:rPr>
+        <w:t>)</w:t>
+      </w:r>
+      <w:r>
+        <w:t xml:space="preserve"> was used as the primary evaluation metric, offering a quantitative measure of overlap between predicted masks and ground truth annotations.</w:t>
+      </w:r>
+    </w:p>
+    <w:p>
+      <w:r>
+        <w:t>In this module</w:t>
+      </w:r>
+      <w:r>
+        <w:t xml:space="preserve">’s work involved preparing the dataset, applying preprocessing and augmentation, configuring the pretrained U-Net, and training it with the combined loss function. The segmentation model was then evaluated using Mean </w:t>
+      </w:r>
+      <w:proofErr w:type="spellStart"/>
+      <w:r>
+        <w:t>IoU</w:t>
+      </w:r>
+      <w:proofErr w:type="spellEnd"/>
+      <w:r>
+        <w:t xml:space="preserve"> and Dice scores, providing a baseline for further improvements and potential integration with the classification pipeline.</w:t>
+      </w:r>
+    </w:p>
+    <w:p>
+      <w:pPr>
+        <w:pStyle w:val="Heading1"/>
+        <w:rPr>
+          <w:rFonts w:eastAsia="Times New Roman" w:cstheme="minorHAnsi"/>
+        </w:rPr>
+      </w:pPr>
+      <w:bookmarkStart w:id="1" w:name="_Toc216312278"/>
       <w:r>
         <w:rPr>
           <w:rFonts w:eastAsia="Times New Roman" w:cstheme="minorHAnsi"/>
         </w:rPr>
         <w:t>Data Sources</w:t>
       </w:r>
-      <w:bookmarkEnd w:id="0"/>
+      <w:bookmarkEnd w:id="1"/>
     </w:p>
     <w:p>
       <w:pPr>
@@ -999,10 +1142,9 @@
         <w:t xml:space="preserve">The dataset used for this project is sourced from </w:t>
       </w:r>
       <w:hyperlink r:id="rId8" w:tgtFrame="_new" w:history="1">
-        <w:proofErr w:type="spellStart"/>
         <w:r>
           <w:rPr>
-            <w:rFonts w:eastAsia="Times New Roman" w:cstheme="minorHAnsi"/>
+            <w:rFonts w:ascii="Times New Roman" w:eastAsia="Times New Roman" w:hAnsi="Times New Roman" w:cs="Times New Roman"/>
             <w:color w:val="0000FF"/>
             <w:kern w:val="0"/>
             <w:sz w:val="24"/>
@@ -1010,192 +1152,12 @@
             <w:u w:val="single"/>
             <w14:ligatures w14:val="none"/>
           </w:rPr>
-          <w:t>Figshare</w:t>
+          <w:t xml:space="preserve">Brain MRI Dataset </w:t>
         </w:r>
-        <w:proofErr w:type="spellEnd"/>
-      </w:hyperlink>
-      <w:r>
-        <w:rPr>
-          <w:rFonts w:eastAsia="Times New Roman" w:cstheme="minorHAnsi"/>
-          <w:kern w:val="0"/>
-          <w:sz w:val="24"/>
-          <w:szCs w:val="24"/>
-          <w14:ligatures w14:val="none"/>
-        </w:rPr>
-        <w:t>. It contains MRI scans categorized into three tumor types:</w:t>
-      </w:r>
-    </w:p>
-    <w:p>
-      <w:pPr>
-        <w:numPr>
-          <w:ilvl w:val="0"/>
-          <w:numId w:val="5"/>
-        </w:numPr>
-        <w:spacing w:before="100" w:beforeAutospacing="1" w:after="100" w:afterAutospacing="1" w:line="240" w:lineRule="auto"/>
-        <w:rPr>
-          <w:rFonts w:eastAsia="Times New Roman" w:cstheme="minorHAnsi"/>
-          <w:kern w:val="0"/>
-          <w:sz w:val="24"/>
-          <w:szCs w:val="24"/>
-          <w14:ligatures w14:val="none"/>
-        </w:rPr>
-      </w:pPr>
-      <w:r>
-        <w:rPr>
-          <w:rFonts w:eastAsia="Times New Roman" w:cstheme="minorHAnsi"/>
-          <w:b/>
-          <w:bCs/>
-          <w:kern w:val="0"/>
-          <w:sz w:val="24"/>
-          <w:szCs w:val="24"/>
-          <w14:ligatures w14:val="none"/>
-        </w:rPr>
-        <w:t>Glioma</w:t>
-      </w:r>
-      <w:r>
-        <w:rPr>
-          <w:rFonts w:eastAsia="Times New Roman" w:cstheme="minorHAnsi"/>
-          <w:kern w:val="0"/>
-          <w:sz w:val="24"/>
-          <w:szCs w:val="24"/>
-          <w14:ligatures w14:val="none"/>
-        </w:rPr>
-        <w:t>: A type of tumor that occurs in the brain and spinal cord.</w:t>
-      </w:r>
-    </w:p>
-    <w:p>
-      <w:pPr>
-        <w:numPr>
-          <w:ilvl w:val="0"/>
-          <w:numId w:val="5"/>
-        </w:numPr>
-        <w:spacing w:before="100" w:beforeAutospacing="1" w:after="100" w:afterAutospacing="1" w:line="240" w:lineRule="auto"/>
-        <w:rPr>
-          <w:rFonts w:eastAsia="Times New Roman" w:cstheme="minorHAnsi"/>
-          <w:kern w:val="0"/>
-          <w:sz w:val="24"/>
-          <w:szCs w:val="24"/>
-          <w14:ligatures w14:val="none"/>
-        </w:rPr>
-      </w:pPr>
-      <w:r>
-        <w:rPr>
-          <w:rFonts w:eastAsia="Times New Roman" w:cstheme="minorHAnsi"/>
-          <w:b/>
-          <w:bCs/>
-          <w:kern w:val="0"/>
-          <w:sz w:val="24"/>
-          <w:szCs w:val="24"/>
-          <w14:ligatures w14:val="none"/>
-        </w:rPr>
-        <w:t>Pituitary Tumor</w:t>
-      </w:r>
-      <w:r>
-        <w:rPr>
-          <w:rFonts w:eastAsia="Times New Roman" w:cstheme="minorHAnsi"/>
-          <w:kern w:val="0"/>
-          <w:sz w:val="24"/>
-          <w:szCs w:val="24"/>
-          <w14:ligatures w14:val="none"/>
-        </w:rPr>
-        <w:t>: A tumor found in the pituitary gland, which can affect hormone production.</w:t>
-      </w:r>
-    </w:p>
-    <w:p>
-      <w:pPr>
-        <w:numPr>
-          <w:ilvl w:val="0"/>
-          <w:numId w:val="5"/>
-        </w:numPr>
-        <w:spacing w:before="100" w:beforeAutospacing="1" w:after="100" w:afterAutospacing="1" w:line="240" w:lineRule="auto"/>
-        <w:rPr>
-          <w:rFonts w:eastAsia="Times New Roman" w:cstheme="minorHAnsi"/>
-          <w:kern w:val="0"/>
-          <w:sz w:val="24"/>
-          <w:szCs w:val="24"/>
-          <w14:ligatures w14:val="none"/>
-        </w:rPr>
-      </w:pPr>
-      <w:r>
-        <w:rPr>
-          <w:rFonts w:eastAsia="Times New Roman" w:cstheme="minorHAnsi"/>
-          <w:b/>
-          <w:bCs/>
-          <w:kern w:val="0"/>
-          <w:sz w:val="24"/>
-          <w:szCs w:val="24"/>
-          <w14:ligatures w14:val="none"/>
-        </w:rPr>
-        <w:t>Meningioma</w:t>
-      </w:r>
-      <w:r>
-        <w:rPr>
-          <w:rFonts w:eastAsia="Times New Roman" w:cstheme="minorHAnsi"/>
-          <w:kern w:val="0"/>
-          <w:sz w:val="24"/>
-          <w:szCs w:val="24"/>
-          <w14:ligatures w14:val="none"/>
-        </w:rPr>
-        <w:t>: A tumor that arises from the meninges, the membranes surrounding the brain and spinal cord.</w:t>
-      </w:r>
-    </w:p>
-    <w:p>
-      <w:pPr>
-        <w:spacing w:before="100" w:beforeAutospacing="1" w:after="100" w:afterAutospacing="1" w:line="240" w:lineRule="auto"/>
-        <w:rPr>
-          <w:rFonts w:eastAsia="Times New Roman" w:cstheme="minorHAnsi"/>
-          <w:kern w:val="0"/>
-          <w:sz w:val="24"/>
-          <w:szCs w:val="24"/>
-          <w14:ligatures w14:val="none"/>
-        </w:rPr>
-      </w:pPr>
-      <w:r>
-        <w:rPr>
-          <w:rFonts w:eastAsia="Times New Roman" w:cstheme="minorHAnsi"/>
-          <w:kern w:val="0"/>
-          <w:sz w:val="24"/>
-          <w:szCs w:val="24"/>
-          <w14:ligatures w14:val="none"/>
-        </w:rPr>
-        <w:t>This dataset provides a diverse set of MRI images, allowing the model to learn and generalize across different tumor types.</w:t>
-      </w:r>
-    </w:p>
-    <w:p>
-      <w:pPr>
-        <w:spacing w:before="100" w:beforeAutospacing="1" w:after="100" w:afterAutospacing="1" w:line="240" w:lineRule="auto"/>
-        <w:rPr>
-          <w:rFonts w:eastAsia="Times New Roman" w:cstheme="minorHAnsi"/>
-          <w:kern w:val="0"/>
-          <w:sz w:val="24"/>
-          <w:szCs w:val="24"/>
-          <w14:ligatures w14:val="none"/>
-        </w:rPr>
-      </w:pPr>
-      <w:r>
-        <w:rPr>
-          <w:rFonts w:eastAsia="Times New Roman" w:cstheme="minorHAnsi"/>
-          <w:kern w:val="0"/>
-          <w:sz w:val="24"/>
-          <w:szCs w:val="24"/>
-          <w14:ligatures w14:val="none"/>
-        </w:rPr>
-        <w:t xml:space="preserve">Data </w:t>
-      </w:r>
-      <w:r>
-        <w:rPr>
-          <w:rFonts w:eastAsia="Times New Roman" w:cstheme="minorHAnsi"/>
-          <w:kern w:val="0"/>
-          <w:sz w:val="24"/>
-          <w:szCs w:val="24"/>
-          <w14:ligatures w14:val="none"/>
-        </w:rPr>
-        <w:t xml:space="preserve">Link: </w:t>
-      </w:r>
-      <w:hyperlink r:id="rId9" w:tgtFrame="_new" w:history="1">
+        <w:proofErr w:type="spellStart"/>
         <w:r>
           <w:rPr>
-            <w:rFonts w:eastAsia="Times New Roman" w:cstheme="minorHAnsi"/>
+            <w:rFonts w:ascii="Times New Roman" w:eastAsia="Times New Roman" w:hAnsi="Times New Roman" w:cs="Times New Roman"/>
             <w:color w:val="0000FF"/>
             <w:kern w:val="0"/>
             <w:sz w:val="24"/>
@@ -1203,7 +1165,134 @@
             <w:u w:val="single"/>
             <w14:ligatures w14:val="none"/>
           </w:rPr>
-          <w:t>https://figshare.com/articles/dataset/brain_tumor_dataset/1512427?file=51340418</w:t>
+          <w:t>BraTS</w:t>
+        </w:r>
+        <w:proofErr w:type="spellEnd"/>
+        <w:r>
+          <w:rPr>
+            <w:rFonts w:ascii="Times New Roman" w:eastAsia="Times New Roman" w:hAnsi="Times New Roman" w:cs="Times New Roman"/>
+            <w:color w:val="0000FF"/>
+            <w:kern w:val="0"/>
+            <w:sz w:val="24"/>
+            <w:szCs w:val="24"/>
+            <w:u w:val="single"/>
+            <w14:ligatures w14:val="none"/>
+          </w:rPr>
+          <w:t xml:space="preserve"> 2023 Challenge</w:t>
+        </w:r>
+      </w:hyperlink>
+      <w:r>
+        <w:rPr>
+          <w:rFonts w:eastAsia="Times New Roman" w:cstheme="minorHAnsi"/>
+          <w:kern w:val="0"/>
+          <w:sz w:val="24"/>
+          <w:szCs w:val="24"/>
+          <w14:ligatures w14:val="none"/>
+        </w:rPr>
+        <w:t>. It contains MRI scans</w:t>
+      </w:r>
+      <w:r>
+        <w:rPr>
+          <w:rFonts w:eastAsia="Times New Roman" w:cstheme="minorHAnsi"/>
+          <w:kern w:val="0"/>
+          <w:sz w:val="24"/>
+          <w:szCs w:val="24"/>
+          <w14:ligatures w14:val="none"/>
+        </w:rPr>
+        <w:t>.</w:t>
+      </w:r>
+    </w:p>
+    <w:p>
+      <w:pPr>
+        <w:spacing w:before="100" w:beforeAutospacing="1" w:after="100" w:afterAutospacing="1" w:line="240" w:lineRule="auto"/>
+        <w:rPr>
+          <w:rFonts w:eastAsia="Times New Roman" w:cstheme="minorHAnsi"/>
+          <w:kern w:val="0"/>
+          <w:sz w:val="24"/>
+          <w:szCs w:val="24"/>
+          <w14:ligatures w14:val="none"/>
+        </w:rPr>
+      </w:pPr>
+      <w:r>
+        <w:rPr>
+          <w:rFonts w:eastAsia="Times New Roman" w:cstheme="minorHAnsi"/>
+          <w:kern w:val="0"/>
+          <w:sz w:val="24"/>
+          <w:szCs w:val="24"/>
+          <w14:ligatures w14:val="none"/>
+        </w:rPr>
+        <w:t>This dataset provides a diverse set of MRI images, allowing the model to learn and generalize across different tumor types.</w:t>
+      </w:r>
+    </w:p>
+    <w:p>
+      <w:pPr>
+        <w:spacing w:before="100" w:beforeAutospacing="1" w:after="100" w:afterAutospacing="1" w:line="240" w:lineRule="auto"/>
+        <w:rPr>
+          <w:rFonts w:eastAsia="Times New Roman" w:cstheme="minorHAnsi"/>
+          <w:kern w:val="0"/>
+          <w:sz w:val="24"/>
+          <w:szCs w:val="24"/>
+          <w14:ligatures w14:val="none"/>
+        </w:rPr>
+      </w:pPr>
+      <w:r>
+        <w:rPr>
+          <w:rFonts w:eastAsia="Times New Roman" w:cstheme="minorHAnsi"/>
+          <w:kern w:val="0"/>
+          <w:sz w:val="24"/>
+          <w:szCs w:val="24"/>
+          <w14:ligatures w14:val="none"/>
+        </w:rPr>
+        <w:t xml:space="preserve">Data </w:t>
+      </w:r>
+      <w:r>
+        <w:rPr>
+          <w:rFonts w:eastAsia="Times New Roman" w:cstheme="minorHAnsi"/>
+          <w:kern w:val="0"/>
+          <w:sz w:val="24"/>
+          <w:szCs w:val="24"/>
+          <w14:ligatures w14:val="none"/>
+        </w:rPr>
+        <w:t xml:space="preserve">Link: </w:t>
+      </w:r>
+      <w:hyperlink r:id="rId9" w:tgtFrame="_new" w:history="1">
+        <w:r>
+          <w:rPr>
+            <w:rFonts w:ascii="Times New Roman" w:eastAsia="Times New Roman" w:hAnsi="Times New Roman" w:cs="Times New Roman"/>
+            <w:color w:val="0000FF"/>
+            <w:kern w:val="0"/>
+            <w:sz w:val="24"/>
+            <w:szCs w:val="24"/>
+            <w:u w:val="single"/>
+            <w14:ligatures w14:val="none"/>
+          </w:rPr>
+          <w:t xml:space="preserve">Brain MRI Dataset </w:t>
+        </w:r>
+        <w:proofErr w:type="spellStart"/>
+        <w:r>
+          <w:rPr>
+            <w:rFonts w:ascii="Times New Roman" w:eastAsia="Times New Roman" w:hAnsi="Times New Roman" w:cs="Times New Roman"/>
+            <w:color w:val="0000FF"/>
+            <w:kern w:val="0"/>
+            <w:sz w:val="24"/>
+            <w:szCs w:val="24"/>
+            <w:u w:val="single"/>
+            <w14:ligatures w14:val="none"/>
+          </w:rPr>
+          <w:t>BraTS</w:t>
+        </w:r>
+        <w:proofErr w:type="spellEnd"/>
+        <w:r>
+          <w:rPr>
+            <w:rFonts w:ascii="Times New Roman" w:eastAsia="Times New Roman" w:hAnsi="Times New Roman" w:cs="Times New Roman"/>
+            <w:color w:val="0000FF"/>
+            <w:kern w:val="0"/>
+            <w:sz w:val="24"/>
+            <w:szCs w:val="24"/>
+            <w:u w:val="single"/>
+            <w14:ligatures w14:val="none"/>
+          </w:rPr>
+          <w:t xml:space="preserve"> 2023 Challenge</w:t>
         </w:r>
       </w:hyperlink>
     </w:p>
@@ -1214,14 +1303,15 @@
           <w:rFonts w:eastAsia="Times New Roman" w:cstheme="minorHAnsi"/>
         </w:rPr>
       </w:pPr>
-      <w:bookmarkStart w:id="1" w:name="_Toc215622080"/>
-      <w:r>
-        <w:rPr>
-          <w:rFonts w:eastAsia="Times New Roman" w:cstheme="minorHAnsi"/>
-        </w:rPr>
+      <w:bookmarkStart w:id="2" w:name="_Toc216312279"/>
+      <w:r>
+        <w:rPr>
+          <w:rFonts w:eastAsia="Times New Roman" w:cstheme="minorHAnsi"/>
+        </w:rPr>
+        <w:lastRenderedPageBreak/>
         <w:t>Pipeline and Methodology</w:t>
       </w:r>
-      <w:bookmarkEnd w:id="1"/>
+      <w:bookmarkEnd w:id="2"/>
     </w:p>
     <w:p>
       <w:pPr>
@@ -1230,14 +1320,14 @@
           <w:rFonts w:eastAsia="Times New Roman" w:cstheme="minorHAnsi"/>
         </w:rPr>
       </w:pPr>
-      <w:bookmarkStart w:id="2" w:name="_Toc215622081"/>
+      <w:bookmarkStart w:id="3" w:name="_Toc216312280"/>
       <w:r>
         <w:rPr>
           <w:rFonts w:eastAsia="Times New Roman" w:cstheme="minorHAnsi"/>
         </w:rPr>
         <w:t>Data Preprocessing</w:t>
       </w:r>
-      <w:bookmarkEnd w:id="2"/>
+      <w:bookmarkEnd w:id="3"/>
     </w:p>
     <w:p>
       <w:pPr>
@@ -1360,14 +1450,14 @@
           <w:rFonts w:eastAsia="Times New Roman" w:cstheme="minorHAnsi"/>
         </w:rPr>
       </w:pPr>
-      <w:bookmarkStart w:id="3" w:name="_Toc215622082"/>
+      <w:bookmarkStart w:id="4" w:name="_Toc216312281"/>
       <w:r>
         <w:rPr>
           <w:rFonts w:eastAsia="Times New Roman" w:cstheme="minorHAnsi"/>
         </w:rPr>
         <w:t>Segmentation Model</w:t>
       </w:r>
-      <w:bookmarkEnd w:id="3"/>
+      <w:bookmarkEnd w:id="4"/>
     </w:p>
     <w:p>
       <w:pPr>
@@ -1416,9 +1506,50 @@
           <w:szCs w:val="24"/>
           <w14:ligatures w14:val="none"/>
         </w:rPr>
-        <w:t xml:space="preserve">U-Net with </w:t>
-      </w:r>
-      <w:proofErr w:type="spellStart"/>
+        <w:t>U-Net</w:t>
+      </w:r>
+      <w:r>
+        <w:rPr>
+          <w:rFonts w:eastAsia="Times New Roman" w:cstheme="minorHAnsi"/>
+          <w:kern w:val="0"/>
+          <w:sz w:val="24"/>
+          <w:szCs w:val="24"/>
+          <w14:ligatures w14:val="none"/>
+        </w:rPr>
+        <w:t>: A widely used convolutional neural network (CNN) for medical image segmentation, known for its strong performance in capturing fine details.</w:t>
+      </w:r>
+    </w:p>
+    <w:p>
+      <w:pPr>
+        <w:pStyle w:val="Heading2"/>
+        <w:rPr>
+          <w:rFonts w:eastAsia="Times New Roman" w:cstheme="minorHAnsi"/>
+        </w:rPr>
+      </w:pPr>
+      <w:bookmarkStart w:id="5" w:name="_Toc216312282"/>
+      <w:r>
+        <w:rPr>
+          <w:rFonts w:eastAsia="Times New Roman" w:cstheme="minorHAnsi"/>
+        </w:rPr>
+        <w:t>Model Components</w:t>
+      </w:r>
+      <w:bookmarkEnd w:id="5"/>
+    </w:p>
+    <w:p>
+      <w:pPr>
+        <w:numPr>
+          <w:ilvl w:val="0"/>
+          <w:numId w:val="7"/>
+        </w:numPr>
+        <w:spacing w:before="100" w:beforeAutospacing="1" w:after="100" w:afterAutospacing="1" w:line="240" w:lineRule="auto"/>
+        <w:rPr>
+          <w:rFonts w:eastAsia="Times New Roman" w:cstheme="minorHAnsi"/>
+          <w:kern w:val="0"/>
+          <w:sz w:val="24"/>
+          <w:szCs w:val="24"/>
+          <w14:ligatures w14:val="none"/>
+        </w:rPr>
+      </w:pPr>
       <w:r>
         <w:rPr>
           <w:rFonts w:eastAsia="Times New Roman" w:cstheme="minorHAnsi"/>
@@ -1429,9 +1560,34 @@
           <w:szCs w:val="24"/>
           <w14:ligatures w14:val="none"/>
         </w:rPr>
-        <w:t>ResNet</w:t>
-      </w:r>
-      <w:proofErr w:type="spellEnd"/>
+        <w:t>Encoder</w:t>
+      </w:r>
+      <w:r>
+        <w:rPr>
+          <w:rFonts w:eastAsia="Times New Roman" w:cstheme="minorHAnsi"/>
+          <w:kern w:val="0"/>
+          <w:sz w:val="24"/>
+          <w:szCs w:val="24"/>
+          <w14:ligatures w14:val="none"/>
+        </w:rPr>
+        <w:t>: Pre-trained CNNs (U-Net) extract hierarchical feature representations.</w:t>
+      </w:r>
+    </w:p>
+    <w:p>
+      <w:pPr>
+        <w:numPr>
+          <w:ilvl w:val="0"/>
+          <w:numId w:val="7"/>
+        </w:numPr>
+        <w:spacing w:before="100" w:beforeAutospacing="1" w:after="100" w:afterAutospacing="1" w:line="240" w:lineRule="auto"/>
+        <w:rPr>
+          <w:rFonts w:eastAsia="Times New Roman" w:cstheme="minorHAnsi"/>
+          <w:kern w:val="0"/>
+          <w:sz w:val="24"/>
+          <w:szCs w:val="24"/>
+          <w14:ligatures w14:val="none"/>
+        </w:rPr>
+      </w:pPr>
       <w:r>
         <w:rPr>
           <w:rFonts w:eastAsia="Times New Roman" w:cstheme="minorHAnsi"/>
@@ -1442,7 +1598,7 @@
           <w:szCs w:val="24"/>
           <w14:ligatures w14:val="none"/>
         </w:rPr>
-        <w:t xml:space="preserve"> Backbone</w:t>
+        <w:t>Decoder</w:t>
       </w:r>
       <w:r>
         <w:rPr>
@@ -1452,7 +1608,7 @@
           <w:szCs w:val="24"/>
           <w14:ligatures w14:val="none"/>
         </w:rPr>
-        <w:t xml:space="preserve">: An enhanced version of U-Net, utilizing a pre-trained </w:t>
+        <w:t xml:space="preserve">: </w:t>
       </w:r>
       <w:proofErr w:type="spellStart"/>
       <w:r>
@@ -1463,7 +1619,7 @@
           <w:szCs w:val="24"/>
           <w14:ligatures w14:val="none"/>
         </w:rPr>
-        <w:t>ResNet</w:t>
+        <w:t>Upsampling</w:t>
       </w:r>
       <w:proofErr w:type="spellEnd"/>
       <w:r>
@@ -1474,25 +1630,8 @@
           <w:szCs w:val="24"/>
           <w14:ligatures w14:val="none"/>
         </w:rPr>
-        <w:t xml:space="preserve"> as the encoder for better feature extraction and improved segmentation accuracy.</w:t>
-      </w:r>
-    </w:p>
-    <w:p>
-      <w:pPr>
-        <w:pStyle w:val="Heading2"/>
-        <w:rPr>
-          <w:rFonts w:eastAsia="Times New Roman" w:cstheme="minorHAnsi"/>
-        </w:rPr>
-      </w:pPr>
-      <w:bookmarkStart w:id="4" w:name="_Toc215622083"/>
-      <w:r>
-        <w:rPr>
-          <w:rFonts w:eastAsia="Times New Roman" w:cstheme="minorHAnsi"/>
-        </w:rPr>
-        <w:lastRenderedPageBreak/>
-        <w:t>Model Components</w:t>
-      </w:r>
-      <w:bookmarkEnd w:id="4"/>
+        <w:t xml:space="preserve"> layers reconstruct the segmentation map from extracted features.</w:t>
+      </w:r>
     </w:p>
     <w:p>
       <w:pPr>
@@ -1519,7 +1658,7 @@
           <w:szCs w:val="24"/>
           <w14:ligatures w14:val="none"/>
         </w:rPr>
-        <w:t>Encoder</w:t>
+        <w:t>Skip Connections</w:t>
       </w:r>
       <w:r>
         <w:rPr>
@@ -1529,36 +1668,205 @@
           <w:szCs w:val="24"/>
           <w14:ligatures w14:val="none"/>
         </w:rPr>
-        <w:t>: Pre-trained CNNs (</w:t>
-      </w:r>
-      <w:proofErr w:type="spellStart"/>
-      <w:r>
-        <w:rPr>
-          <w:rFonts w:eastAsia="Times New Roman" w:cstheme="minorHAnsi"/>
-          <w:kern w:val="0"/>
-          <w:sz w:val="24"/>
-          <w:szCs w:val="24"/>
-          <w14:ligatures w14:val="none"/>
-        </w:rPr>
-        <w:t>ResNet</w:t>
-      </w:r>
-      <w:proofErr w:type="spellEnd"/>
-      <w:r>
-        <w:rPr>
-          <w:rFonts w:eastAsia="Times New Roman" w:cstheme="minorHAnsi"/>
-          <w:kern w:val="0"/>
-          <w:sz w:val="24"/>
-          <w:szCs w:val="24"/>
-          <w14:ligatures w14:val="none"/>
-        </w:rPr>
-        <w:t>-based U-Net) extract hierarchical feature representations.</w:t>
+        <w:t>: Used to retain spatial information and refine segmentation boundaries.</w:t>
       </w:r>
     </w:p>
     <w:p>
       <w:pPr>
+        <w:pStyle w:val="Heading2"/>
+      </w:pPr>
+      <w:bookmarkStart w:id="6" w:name="_Toc216312283"/>
+      <w:r>
+        <w:rPr>
+          <w:rStyle w:val="Strong"/>
+          <w:b w:val="0"/>
+          <w:bCs w:val="0"/>
+        </w:rPr>
+        <w:t xml:space="preserve">Model </w:t>
+      </w:r>
+      <w:r>
+        <w:rPr>
+          <w:rStyle w:val="Strong"/>
+          <w:b w:val="0"/>
+          <w:bCs w:val="0"/>
+        </w:rPr>
+        <w:t>Parameters</w:t>
+      </w:r>
+      <w:bookmarkEnd w:id="6"/>
+    </w:p>
+    <w:p>
+      <w:pPr>
+        <w:pStyle w:val="NormalWeb"/>
+        <w:rPr>
+          <w:rFonts w:asciiTheme="minorHAnsi" w:hAnsiTheme="minorHAnsi" w:cstheme="minorHAnsi"/>
+        </w:rPr>
+      </w:pPr>
+      <w:r>
+        <w:rPr>
+          <w:rFonts w:asciiTheme="minorHAnsi" w:hAnsiTheme="minorHAnsi" w:cstheme="minorHAnsi"/>
+        </w:rPr>
+        <w:t>The number of trainable and non-trainable parameters for each model is as follows:</w:t>
+      </w:r>
+    </w:p>
+    <w:p>
+      <w:pPr>
+        <w:pStyle w:val="Heading3"/>
+        <w:rPr>
+          <w:rFonts w:cstheme="minorHAnsi"/>
+        </w:rPr>
+      </w:pPr>
+      <w:bookmarkStart w:id="7" w:name="_Toc216312284"/>
+      <w:r>
+        <w:rPr>
+          <w:rStyle w:val="Strong"/>
+          <w:rFonts w:cstheme="minorHAnsi"/>
+          <w:b w:val="0"/>
+          <w:bCs w:val="0"/>
+        </w:rPr>
+        <w:t>U-Net</w:t>
+      </w:r>
+      <w:bookmarkEnd w:id="7"/>
+    </w:p>
+    <w:p>
+      <w:pPr>
         <w:numPr>
           <w:ilvl w:val="0"/>
-          <w:numId w:val="7"/>
+          <w:numId w:val="8"/>
+        </w:numPr>
+        <w:spacing w:before="100" w:beforeAutospacing="1" w:after="100" w:afterAutospacing="1" w:line="240" w:lineRule="auto"/>
+        <w:rPr>
+          <w:rFonts w:cstheme="minorHAnsi"/>
+        </w:rPr>
+      </w:pPr>
+      <w:r>
+        <w:rPr>
+          <w:rStyle w:val="Strong"/>
+          <w:rFonts w:cstheme="minorHAnsi"/>
+        </w:rPr>
+        <w:t>Total Parameters</w:t>
+      </w:r>
+      <w:r>
+        <w:rPr>
+          <w:rFonts w:cstheme="minorHAnsi"/>
+        </w:rPr>
+        <w:t xml:space="preserve">: </w:t>
+      </w:r>
+      <w:r>
+        <w:rPr>
+          <w:rStyle w:val="Strong"/>
+          <w:rFonts w:cstheme="minorHAnsi"/>
+        </w:rPr>
+        <w:t>7,697,345</w:t>
+      </w:r>
+      <w:r>
+        <w:rPr>
+          <w:rFonts w:cstheme="minorHAnsi"/>
+        </w:rPr>
+        <w:t xml:space="preserve"> (29.36 MB)</w:t>
+      </w:r>
+    </w:p>
+    <w:p>
+      <w:pPr>
+        <w:numPr>
+          <w:ilvl w:val="0"/>
+          <w:numId w:val="8"/>
+        </w:numPr>
+        <w:spacing w:before="100" w:beforeAutospacing="1" w:after="100" w:afterAutospacing="1" w:line="240" w:lineRule="auto"/>
+        <w:rPr>
+          <w:rFonts w:cstheme="minorHAnsi"/>
+        </w:rPr>
+      </w:pPr>
+      <w:r>
+        <w:rPr>
+          <w:rStyle w:val="Strong"/>
+          <w:rFonts w:cstheme="minorHAnsi"/>
+        </w:rPr>
+        <w:t>Trainable Parameters</w:t>
+      </w:r>
+      <w:r>
+        <w:rPr>
+          <w:rFonts w:cstheme="minorHAnsi"/>
+        </w:rPr>
+        <w:t xml:space="preserve">: </w:t>
+      </w:r>
+      <w:r>
+        <w:rPr>
+          <w:rStyle w:val="Strong"/>
+          <w:rFonts w:cstheme="minorHAnsi"/>
+        </w:rPr>
+        <w:t>7,697,345</w:t>
+      </w:r>
+      <w:r>
+        <w:rPr>
+          <w:rFonts w:cstheme="minorHAnsi"/>
+        </w:rPr>
+        <w:t xml:space="preserve"> (29.36 MB)</w:t>
+      </w:r>
+    </w:p>
+    <w:p>
+      <w:pPr>
+        <w:numPr>
+          <w:ilvl w:val="0"/>
+          <w:numId w:val="8"/>
+        </w:numPr>
+        <w:spacing w:before="100" w:beforeAutospacing="1" w:after="100" w:afterAutospacing="1" w:line="240" w:lineRule="auto"/>
+        <w:rPr>
+          <w:rFonts w:cstheme="minorHAnsi"/>
+        </w:rPr>
+      </w:pPr>
+      <w:r>
+        <w:rPr>
+          <w:rStyle w:val="Strong"/>
+          <w:rFonts w:cstheme="minorHAnsi"/>
+        </w:rPr>
+        <w:t>Non-Trainable Parameters</w:t>
+      </w:r>
+      <w:r>
+        <w:rPr>
+          <w:rFonts w:cstheme="minorHAnsi"/>
+        </w:rPr>
+        <w:t xml:space="preserve">: </w:t>
+      </w:r>
+      <w:r>
+        <w:rPr>
+          <w:rStyle w:val="Strong"/>
+          <w:rFonts w:cstheme="minorHAnsi"/>
+        </w:rPr>
+        <w:t>0</w:t>
+      </w:r>
+      <w:r>
+        <w:rPr>
+          <w:rFonts w:cstheme="minorHAnsi"/>
+        </w:rPr>
+        <w:t xml:space="preserve"> (0.00 B)</w:t>
+      </w:r>
+    </w:p>
+    <w:p>
+      <w:pPr>
+        <w:pStyle w:val="Heading1"/>
+        <w:rPr>
+          <w:rFonts w:eastAsia="Times New Roman" w:cstheme="minorHAnsi"/>
+        </w:rPr>
+      </w:pPr>
+      <w:bookmarkStart w:id="8" w:name="_Toc216312285"/>
+      <w:r>
+        <w:rPr>
+          <w:rFonts w:eastAsia="Times New Roman" w:cstheme="minorHAnsi"/>
+        </w:rPr>
+        <w:t>Training</w:t>
+      </w:r>
+      <w:bookmarkEnd w:id="8"/>
+    </w:p>
+    <w:p>
+      <w:r>
+        <w:t>Note: Currently, a single model based on the original U-Net architecture has been trained.</w:t>
+      </w:r>
+    </w:p>
+    <w:p>
+      <w:pPr>
+        <w:numPr>
+          <w:ilvl w:val="0"/>
+          <w:numId w:val="4"/>
         </w:numPr>
         <w:spacing w:before="100" w:beforeAutospacing="1" w:after="100" w:afterAutospacing="1" w:line="240" w:lineRule="auto"/>
         <w:rPr>
@@ -1579,7 +1887,7 @@
           <w:szCs w:val="24"/>
           <w14:ligatures w14:val="none"/>
         </w:rPr>
-        <w:t>Decoder</w:t>
+        <w:t>Loss Function</w:t>
       </w:r>
       <w:r>
         <w:rPr>
@@ -1589,36 +1897,14 @@
           <w:szCs w:val="24"/>
           <w14:ligatures w14:val="none"/>
         </w:rPr>
-        <w:t xml:space="preserve">: </w:t>
-      </w:r>
-      <w:proofErr w:type="spellStart"/>
-      <w:r>
-        <w:rPr>
-          <w:rFonts w:eastAsia="Times New Roman" w:cstheme="minorHAnsi"/>
-          <w:kern w:val="0"/>
-          <w:sz w:val="24"/>
-          <w:szCs w:val="24"/>
-          <w14:ligatures w14:val="none"/>
-        </w:rPr>
-        <w:t>Upsampling</w:t>
-      </w:r>
-      <w:proofErr w:type="spellEnd"/>
-      <w:r>
-        <w:rPr>
-          <w:rFonts w:eastAsia="Times New Roman" w:cstheme="minorHAnsi"/>
-          <w:kern w:val="0"/>
-          <w:sz w:val="24"/>
-          <w:szCs w:val="24"/>
-          <w14:ligatures w14:val="none"/>
-        </w:rPr>
-        <w:t xml:space="preserve"> layers reconstruct the segmentation map from extracted features.</w:t>
+        <w:t>: Dice loss to handle class imbalance in segmentation.</w:t>
       </w:r>
     </w:p>
     <w:p>
       <w:pPr>
         <w:numPr>
           <w:ilvl w:val="0"/>
-          <w:numId w:val="7"/>
+          <w:numId w:val="4"/>
         </w:numPr>
         <w:spacing w:before="100" w:beforeAutospacing="1" w:after="100" w:afterAutospacing="1" w:line="240" w:lineRule="auto"/>
         <w:rPr>
@@ -1639,7 +1925,7 @@
           <w:szCs w:val="24"/>
           <w14:ligatures w14:val="none"/>
         </w:rPr>
-        <w:t>Skip Connections</w:t>
+        <w:t>Optimizer</w:t>
       </w:r>
       <w:r>
         <w:rPr>
@@ -1649,214 +1935,8 @@
           <w:szCs w:val="24"/>
           <w14:ligatures w14:val="none"/>
         </w:rPr>
-        <w:t>: Used to retain spatial information and refine segmentation boundaries.</w:t>
-      </w:r>
-    </w:p>
-    <w:p>
-      <w:pPr>
-        <w:pStyle w:val="Heading2"/>
-      </w:pPr>
-      <w:bookmarkStart w:id="5" w:name="_Toc215622084"/>
-      <w:r>
-        <w:rPr>
-          <w:rStyle w:val="Strong"/>
-          <w:b w:val="0"/>
-          <w:bCs w:val="0"/>
-        </w:rPr>
-        <w:t xml:space="preserve">Model </w:t>
-      </w:r>
-      <w:r>
-        <w:rPr>
-          <w:rStyle w:val="Strong"/>
-          <w:b w:val="0"/>
-          <w:bCs w:val="0"/>
-        </w:rPr>
-        <w:t>Parameters</w:t>
-      </w:r>
-      <w:bookmarkEnd w:id="5"/>
-    </w:p>
-    <w:p>
-      <w:pPr>
-        <w:pStyle w:val="NormalWeb"/>
-        <w:rPr>
-          <w:rFonts w:asciiTheme="minorHAnsi" w:hAnsiTheme="minorHAnsi" w:cstheme="minorHAnsi"/>
-        </w:rPr>
-      </w:pPr>
-      <w:r>
-        <w:rPr>
-          <w:rFonts w:asciiTheme="minorHAnsi" w:hAnsiTheme="minorHAnsi" w:cstheme="minorHAnsi"/>
-        </w:rPr>
-        <w:t>The number of trainable and non-trainable parameters for each model is as follows:</w:t>
-      </w:r>
-    </w:p>
-    <w:p>
-      <w:pPr>
-        <w:pStyle w:val="Heading3"/>
-        <w:rPr>
-          <w:rFonts w:cstheme="minorHAnsi"/>
-        </w:rPr>
-      </w:pPr>
-      <w:bookmarkStart w:id="6" w:name="_Toc215622085"/>
-      <w:r>
-        <w:rPr>
-          <w:rStyle w:val="Strong"/>
-          <w:rFonts w:cstheme="minorHAnsi"/>
-          <w:b w:val="0"/>
-          <w:bCs w:val="0"/>
-        </w:rPr>
-        <w:t xml:space="preserve">U-Net with </w:t>
-      </w:r>
-      <w:proofErr w:type="spellStart"/>
-      <w:r>
-        <w:rPr>
-          <w:rStyle w:val="Strong"/>
-          <w:rFonts w:cstheme="minorHAnsi"/>
-          <w:b w:val="0"/>
-          <w:bCs w:val="0"/>
-        </w:rPr>
-        <w:t>ResNet</w:t>
-      </w:r>
-      <w:proofErr w:type="spellEnd"/>
-      <w:r>
-        <w:rPr>
-          <w:rStyle w:val="Strong"/>
-          <w:rFonts w:cstheme="minorHAnsi"/>
-          <w:b w:val="0"/>
-          <w:bCs w:val="0"/>
-        </w:rPr>
-        <w:t xml:space="preserve"> Backbone</w:t>
-      </w:r>
-      <w:bookmarkEnd w:id="6"/>
-    </w:p>
-    <w:p>
-      <w:pPr>
-        <w:numPr>
-          <w:ilvl w:val="0"/>
-          <w:numId w:val="9"/>
-        </w:numPr>
-        <w:spacing w:before="100" w:beforeAutospacing="1" w:after="100" w:afterAutospacing="1" w:line="240" w:lineRule="auto"/>
-        <w:rPr>
-          <w:rFonts w:cstheme="minorHAnsi"/>
-        </w:rPr>
-      </w:pPr>
-      <w:r>
-        <w:rPr>
-          <w:rStyle w:val="Strong"/>
-          <w:rFonts w:cstheme="minorHAnsi"/>
-        </w:rPr>
-        <w:t>Total Parameters</w:t>
-      </w:r>
-      <w:r>
-        <w:rPr>
-          <w:rFonts w:cstheme="minorHAnsi"/>
-        </w:rPr>
-        <w:t xml:space="preserve">: </w:t>
-      </w:r>
-      <w:r>
-        <w:rPr>
-          <w:rStyle w:val="Strong"/>
-          <w:rFonts w:cstheme="minorHAnsi"/>
-        </w:rPr>
-        <w:t>19,417,539</w:t>
-      </w:r>
-      <w:r>
-        <w:rPr>
-          <w:rFonts w:cstheme="minorHAnsi"/>
-        </w:rPr>
-        <w:t xml:space="preserve"> (74.07 MB)</w:t>
-      </w:r>
-    </w:p>
-    <w:p>
-      <w:pPr>
-        <w:numPr>
-          <w:ilvl w:val="0"/>
-          <w:numId w:val="9"/>
-        </w:numPr>
-        <w:spacing w:before="100" w:beforeAutospacing="1" w:after="100" w:afterAutospacing="1" w:line="240" w:lineRule="auto"/>
-        <w:rPr>
-          <w:rFonts w:cstheme="minorHAnsi"/>
-        </w:rPr>
-      </w:pPr>
-      <w:r>
-        <w:rPr>
-          <w:rStyle w:val="Strong"/>
-          <w:rFonts w:cstheme="minorHAnsi"/>
-        </w:rPr>
-        <w:t>Trainable Parameters</w:t>
-      </w:r>
-      <w:r>
-        <w:rPr>
-          <w:rFonts w:cstheme="minorHAnsi"/>
-        </w:rPr>
-        <w:t xml:space="preserve">: </w:t>
-      </w:r>
-      <w:r>
-        <w:rPr>
-          <w:rStyle w:val="Strong"/>
-          <w:rFonts w:cstheme="minorHAnsi"/>
-        </w:rPr>
-        <w:t>19,386,947</w:t>
-      </w:r>
-      <w:r>
-        <w:rPr>
-          <w:rFonts w:cstheme="minorHAnsi"/>
-        </w:rPr>
-        <w:t xml:space="preserve"> (73.96 MB)</w:t>
-      </w:r>
-    </w:p>
-    <w:p>
-      <w:pPr>
-        <w:numPr>
-          <w:ilvl w:val="0"/>
-          <w:numId w:val="9"/>
-        </w:numPr>
-        <w:spacing w:before="100" w:beforeAutospacing="1" w:after="100" w:afterAutospacing="1" w:line="240" w:lineRule="auto"/>
-        <w:rPr>
-          <w:rFonts w:cstheme="minorHAnsi"/>
-        </w:rPr>
-      </w:pPr>
-      <w:r>
-        <w:rPr>
-          <w:rStyle w:val="Strong"/>
-          <w:rFonts w:cstheme="minorHAnsi"/>
-        </w:rPr>
-        <w:t>Non-Trainable Parameters</w:t>
-      </w:r>
-      <w:r>
-        <w:rPr>
-          <w:rFonts w:cstheme="minorHAnsi"/>
-        </w:rPr>
-        <w:t xml:space="preserve">: </w:t>
-      </w:r>
-      <w:r>
-        <w:rPr>
-          <w:rStyle w:val="Strong"/>
-          <w:rFonts w:cstheme="minorHAnsi"/>
-        </w:rPr>
-        <w:t>30,592</w:t>
-      </w:r>
-      <w:r>
-        <w:rPr>
-          <w:rFonts w:cstheme="minorHAnsi"/>
-        </w:rPr>
-        <w:t xml:space="preserve"> (119.50 KB)</w:t>
-      </w:r>
-    </w:p>
-    <w:p>
-      <w:pPr>
-        <w:pStyle w:val="Heading1"/>
-        <w:rPr>
-          <w:rFonts w:eastAsia="Times New Roman" w:cstheme="minorHAnsi"/>
-        </w:rPr>
-      </w:pPr>
-      <w:bookmarkStart w:id="7" w:name="_Toc215622086"/>
-      <w:r>
-        <w:rPr>
-          <w:rFonts w:eastAsia="Times New Roman" w:cstheme="minorHAnsi"/>
-        </w:rPr>
-        <w:t>Training</w:t>
-      </w:r>
-      <w:bookmarkEnd w:id="7"/>
+        <w:t>: Adam optimizer with a learning rate scheduler.</w:t>
+      </w:r>
     </w:p>
     <w:p>
       <w:pPr>
@@ -1883,82 +1963,6 @@
           <w:szCs w:val="24"/>
           <w14:ligatures w14:val="none"/>
         </w:rPr>
-        <w:t>Loss Function</w:t>
-      </w:r>
-      <w:r>
-        <w:rPr>
-          <w:rFonts w:eastAsia="Times New Roman" w:cstheme="minorHAnsi"/>
-          <w:kern w:val="0"/>
-          <w:sz w:val="24"/>
-          <w:szCs w:val="24"/>
-          <w14:ligatures w14:val="none"/>
-        </w:rPr>
-        <w:t>: Dice loss to handle class imbalance in segmentation.</w:t>
-      </w:r>
-    </w:p>
-    <w:p>
-      <w:pPr>
-        <w:numPr>
-          <w:ilvl w:val="0"/>
-          <w:numId w:val="4"/>
-        </w:numPr>
-        <w:spacing w:before="100" w:beforeAutospacing="1" w:after="100" w:afterAutospacing="1" w:line="240" w:lineRule="auto"/>
-        <w:rPr>
-          <w:rFonts w:eastAsia="Times New Roman" w:cstheme="minorHAnsi"/>
-          <w:kern w:val="0"/>
-          <w:sz w:val="24"/>
-          <w:szCs w:val="24"/>
-          <w14:ligatures w14:val="none"/>
-        </w:rPr>
-      </w:pPr>
-      <w:r>
-        <w:rPr>
-          <w:rFonts w:eastAsia="Times New Roman" w:cstheme="minorHAnsi"/>
-          <w:b/>
-          <w:bCs/>
-          <w:kern w:val="0"/>
-          <w:sz w:val="24"/>
-          <w:szCs w:val="24"/>
-          <w14:ligatures w14:val="none"/>
-        </w:rPr>
-        <w:t>Optimizer</w:t>
-      </w:r>
-      <w:r>
-        <w:rPr>
-          <w:rFonts w:eastAsia="Times New Roman" w:cstheme="minorHAnsi"/>
-          <w:kern w:val="0"/>
-          <w:sz w:val="24"/>
-          <w:szCs w:val="24"/>
-          <w14:ligatures w14:val="none"/>
-        </w:rPr>
-        <w:t>: Adam optimizer with a learning rate scheduler.</w:t>
-      </w:r>
-    </w:p>
-    <w:p>
-      <w:pPr>
-        <w:numPr>
-          <w:ilvl w:val="0"/>
-          <w:numId w:val="4"/>
-        </w:numPr>
-        <w:spacing w:before="100" w:beforeAutospacing="1" w:after="100" w:afterAutospacing="1" w:line="240" w:lineRule="auto"/>
-        <w:rPr>
-          <w:rFonts w:eastAsia="Times New Roman" w:cstheme="minorHAnsi"/>
-          <w:kern w:val="0"/>
-          <w:sz w:val="24"/>
-          <w:szCs w:val="24"/>
-          <w14:ligatures w14:val="none"/>
-        </w:rPr>
-      </w:pPr>
-      <w:r>
-        <w:rPr>
-          <w:rFonts w:eastAsia="Times New Roman" w:cstheme="minorHAnsi"/>
-          <w:b/>
-          <w:bCs/>
-          <w:kern w:val="0"/>
-          <w:sz w:val="24"/>
-          <w:szCs w:val="24"/>
-          <w14:ligatures w14:val="none"/>
-        </w:rPr>
         <w:t>Evaluation Metrics</w:t>
       </w:r>
       <w:r>
@@ -1995,6 +1999,7 @@
           <w:szCs w:val="24"/>
           <w14:ligatures w14:val="none"/>
         </w:rPr>
+        <w:lastRenderedPageBreak/>
         <w:t>Dice Similarity Coefficient (DSC)</w:t>
       </w:r>
     </w:p>
@@ -2069,12 +2074,11 @@
           <w:rFonts w:eastAsia="Times New Roman" w:cstheme="minorHAnsi"/>
         </w:rPr>
       </w:pPr>
-      <w:bookmarkStart w:id="8" w:name="_Toc215622087"/>
-      <w:r>
-        <w:rPr>
-          <w:rFonts w:eastAsia="Times New Roman" w:cstheme="minorHAnsi"/>
-        </w:rPr>
-        <w:lastRenderedPageBreak/>
+      <w:bookmarkStart w:id="9" w:name="_Toc216312286"/>
+      <w:r>
+        <w:rPr>
+          <w:rFonts w:eastAsia="Times New Roman" w:cstheme="minorHAnsi"/>
+        </w:rPr>
         <w:t xml:space="preserve">Training </w:t>
       </w:r>
       <w:r>
@@ -2082,34 +2086,38 @@
           <w:rFonts w:eastAsia="Times New Roman" w:cstheme="minorHAnsi"/>
         </w:rPr>
         <w:t>Results</w:t>
-      </w:r>
-      <w:bookmarkEnd w:id="8"/>
-    </w:p>
-    <w:p>
-      <w:pPr>
-        <w:pStyle w:val="Heading3"/>
-        <w:rPr>
-          <w:rFonts w:eastAsia="Times New Roman" w:cstheme="minorHAnsi"/>
-        </w:rPr>
-      </w:pPr>
-      <w:bookmarkStart w:id="9" w:name="_Toc215622088"/>
-      <w:r>
-        <w:rPr>
-          <w:rFonts w:eastAsia="Times New Roman" w:cstheme="minorHAnsi"/>
-        </w:rPr>
-        <w:t>U-Net with Resnet backbone</w:t>
       </w:r>
       <w:bookmarkEnd w:id="9"/>
     </w:p>
     <w:p>
       <w:pPr>
-        <w:spacing w:before="100" w:beforeAutospacing="1" w:after="100" w:afterAutospacing="1" w:line="240" w:lineRule="auto"/>
-        <w:rPr>
-          <w:rFonts w:eastAsia="Times New Roman" w:cstheme="minorHAnsi"/>
-          <w:kern w:val="0"/>
-          <w:sz w:val="24"/>
-          <w:szCs w:val="24"/>
-          <w14:ligatures w14:val="none"/>
+        <w:pStyle w:val="Heading3"/>
+        <w:tabs>
+          <w:tab w:val="left" w:pos="1166"/>
+        </w:tabs>
+        <w:rPr>
+          <w:rFonts w:eastAsia="Times New Roman" w:cstheme="minorHAnsi"/>
+        </w:rPr>
+      </w:pPr>
+      <w:bookmarkStart w:id="10" w:name="_Toc216312287"/>
+      <w:r>
+        <w:rPr>
+          <w:rFonts w:eastAsia="Times New Roman" w:cstheme="minorHAnsi"/>
+        </w:rPr>
+        <w:t>U-Net</w:t>
+      </w:r>
+      <w:bookmarkEnd w:id="10"/>
+      <w:r>
+        <w:rPr>
+          <w:rFonts w:eastAsia="Times New Roman" w:cstheme="minorHAnsi"/>
+        </w:rPr>
+        <w:tab/>
+      </w:r>
+    </w:p>
+    <w:p>
+      <w:pPr>
+        <w:rPr>
+          <w:rFonts w:cstheme="minorHAnsi"/>
         </w:rPr>
       </w:pPr>
       <w:r>
@@ -2118,10 +2126,10 @@
           <w:noProof/>
         </w:rPr>
         <w:drawing>
-          <wp:inline distT="0" distB="0" distL="0" distR="0" wp14:anchorId="0AAD851D" wp14:editId="073233E5">
-            <wp:extent cx="5943600" cy="2265045"/>
-            <wp:effectExtent l="0" t="0" r="0" b="1905"/>
-            <wp:docPr id="1767500195" name="Picture 1"/>
+          <wp:inline distT="0" distB="0" distL="0" distR="0" wp14:anchorId="7ACF4A8C" wp14:editId="238F76CA">
+            <wp:extent cx="5943600" cy="2244725"/>
+            <wp:effectExtent l="0" t="0" r="0" b="3175"/>
+            <wp:docPr id="1716066752" name="Picture 3"/>
             <wp:cNvGraphicFramePr>
               <a:graphicFrameLocks xmlns:a="http://schemas.openxmlformats.org/drawingml/2006/main" noChangeAspect="1"/>
             </wp:cNvGraphicFramePr>
@@ -2129,7 +2137,7 @@
               <a:graphicData uri="http://schemas.openxmlformats.org/drawingml/2006/picture">
                 <pic:pic xmlns:pic="http://schemas.openxmlformats.org/drawingml/2006/picture">
                   <pic:nvPicPr>
-                    <pic:cNvPr id="0" name="Picture 1"/>
+                    <pic:cNvPr id="0" name="Picture 5"/>
                     <pic:cNvPicPr>
                       <a:picLocks noChangeAspect="1" noChangeArrowheads="1"/>
                     </pic:cNvPicPr>
@@ -2150,7 +2158,7 @@
                   <pic:spPr bwMode="auto">
                     <a:xfrm>
                       <a:off x="0" y="0"/>
-                      <a:ext cx="5943600" cy="2265045"/>
+                      <a:ext cx="5943600" cy="2244725"/>
                     </a:xfrm>
                     <a:prstGeom prst="rect">
                       <a:avLst/>
@@ -2169,13 +2177,8 @@
     </w:p>
     <w:p>
       <w:pPr>
-        <w:spacing w:before="100" w:beforeAutospacing="1" w:after="100" w:afterAutospacing="1" w:line="240" w:lineRule="auto"/>
-        <w:rPr>
-          <w:rFonts w:eastAsia="Times New Roman" w:cstheme="minorHAnsi"/>
-          <w:kern w:val="0"/>
-          <w:sz w:val="24"/>
-          <w:szCs w:val="24"/>
-          <w14:ligatures w14:val="none"/>
+        <w:rPr>
+          <w:rFonts w:cstheme="minorHAnsi"/>
         </w:rPr>
       </w:pPr>
       <w:r>
@@ -2184,10 +2187,10 @@
           <w:noProof/>
         </w:rPr>
         <w:drawing>
-          <wp:inline distT="0" distB="0" distL="0" distR="0" wp14:anchorId="7B0A78A3" wp14:editId="009DAC18">
+          <wp:inline distT="0" distB="0" distL="0" distR="0" wp14:anchorId="0BC855BD" wp14:editId="68E71D7E">
             <wp:extent cx="5943600" cy="2244725"/>
             <wp:effectExtent l="0" t="0" r="0" b="3175"/>
-            <wp:docPr id="206457723" name="Picture 2"/>
+            <wp:docPr id="302657768" name="Picture 4"/>
             <wp:cNvGraphicFramePr>
               <a:graphicFrameLocks xmlns:a="http://schemas.openxmlformats.org/drawingml/2006/main" noChangeAspect="1"/>
             </wp:cNvGraphicFramePr>
@@ -2195,7 +2198,7 @@
               <a:graphicData uri="http://schemas.openxmlformats.org/drawingml/2006/picture">
                 <pic:pic xmlns:pic="http://schemas.openxmlformats.org/drawingml/2006/picture">
                   <pic:nvPicPr>
-                    <pic:cNvPr id="0" name="Picture 3"/>
+                    <pic:cNvPr id="0" name="Picture 7"/>
                     <pic:cNvPicPr>
                       <a:picLocks noChangeAspect="1" noChangeArrowheads="1"/>
                     </pic:cNvPicPr>
@@ -2236,594 +2239,110 @@
     <w:p>
       <w:pPr>
         <w:pStyle w:val="Heading1"/>
-        <w:rPr>
-          <w:rStyle w:val="Strong"/>
-          <w:rFonts w:cstheme="minorHAnsi"/>
-          <w:b w:val="0"/>
-          <w:bCs w:val="0"/>
-        </w:rPr>
-      </w:pPr>
-      <w:bookmarkStart w:id="10" w:name="_Toc215622089"/>
-      <w:r>
-        <w:rPr>
-          <w:rStyle w:val="Strong"/>
-          <w:rFonts w:cstheme="minorHAnsi"/>
-          <w:b w:val="0"/>
-          <w:bCs w:val="0"/>
-        </w:rPr>
-        <w:t xml:space="preserve">Model </w:t>
-      </w:r>
-      <w:r>
-        <w:rPr>
-          <w:rStyle w:val="Strong"/>
-          <w:rFonts w:cstheme="minorHAnsi"/>
-          <w:b w:val="0"/>
-          <w:bCs w:val="0"/>
-        </w:rPr>
-        <w:t>Test</w:t>
-      </w:r>
-      <w:r>
-        <w:rPr>
-          <w:rStyle w:val="Strong"/>
-          <w:rFonts w:cstheme="minorHAnsi"/>
-          <w:b w:val="0"/>
-          <w:bCs w:val="0"/>
-        </w:rPr>
-        <w:t xml:space="preserve"> </w:t>
-      </w:r>
-      <w:r>
-        <w:rPr>
-          <w:rStyle w:val="Strong"/>
-          <w:rFonts w:cstheme="minorHAnsi"/>
-          <w:b w:val="0"/>
-          <w:bCs w:val="0"/>
-        </w:rPr>
-        <w:t>Performance</w:t>
-      </w:r>
-      <w:bookmarkEnd w:id="10"/>
-    </w:p>
-    <w:p>
-      <w:pPr>
-        <w:spacing w:before="100" w:beforeAutospacing="1" w:after="100" w:afterAutospacing="1" w:line="240" w:lineRule="auto"/>
-        <w:rPr>
-          <w:rFonts w:eastAsia="Times New Roman" w:cstheme="minorHAnsi"/>
-          <w:kern w:val="0"/>
-          <w:sz w:val="24"/>
-          <w:szCs w:val="24"/>
-          <w14:ligatures w14:val="none"/>
-        </w:rPr>
-      </w:pPr>
-      <w:r>
-        <w:rPr>
-          <w:rFonts w:eastAsia="Times New Roman" w:cstheme="minorHAnsi"/>
-          <w:kern w:val="0"/>
-          <w:sz w:val="24"/>
-          <w:szCs w:val="24"/>
-          <w14:ligatures w14:val="none"/>
-        </w:rPr>
-        <w:t>Both models were tested separately to evaluate performance differences in terms of accuracy, segmentation quality, and computational efficiency.</w:t>
-      </w:r>
-    </w:p>
-    <w:tbl>
-      <w:tblPr>
-        <w:tblStyle w:val="GridTable1Light"/>
-        <w:tblW w:w="0" w:type="auto"/>
-        <w:jc w:val="center"/>
-        <w:tblLook w:val="04A0" w:firstRow="1" w:lastRow="0" w:firstColumn="1" w:lastColumn="0" w:noHBand="0" w:noVBand="1"/>
-      </w:tblPr>
-      <w:tblGrid>
-        <w:gridCol w:w="2801"/>
-        <w:gridCol w:w="1442"/>
-        <w:gridCol w:w="949"/>
-        <w:gridCol w:w="2051"/>
-      </w:tblGrid>
-      <w:tr>
-        <w:trPr>
-          <w:cnfStyle w:val="100000000000" w:firstRow="1" w:lastRow="0" w:firstColumn="0" w:lastColumn="0" w:oddVBand="0" w:evenVBand="0" w:oddHBand="0" w:evenHBand="0" w:firstRowFirstColumn="0" w:firstRowLastColumn="0" w:lastRowFirstColumn="0" w:lastRowLastColumn="0"/>
-          <w:jc w:val="center"/>
-        </w:trPr>
-        <w:tc>
-          <w:tcPr>
-            <w:cnfStyle w:val="001000000000" w:firstRow="0" w:lastRow="0" w:firstColumn="1" w:lastColumn="0" w:oddVBand="0" w:evenVBand="0" w:oddHBand="0" w:evenHBand="0" w:firstRowFirstColumn="0" w:firstRowLastColumn="0" w:lastRowFirstColumn="0" w:lastRowLastColumn="0"/>
-            <w:tcW w:w="0" w:type="auto"/>
-            <w:hideMark/>
-          </w:tcPr>
-          <w:p>
-            <w:pPr>
-              <w:rPr>
-                <w:rFonts w:cstheme="minorHAnsi"/>
-              </w:rPr>
-            </w:pPr>
-            <w:r>
-              <w:rPr>
-                <w:rFonts w:cstheme="minorHAnsi"/>
-              </w:rPr>
-              <w:t>Model</w:t>
-            </w:r>
-          </w:p>
-        </w:tc>
-        <w:tc>
-          <w:tcPr>
-            <w:tcW w:w="0" w:type="auto"/>
-            <w:hideMark/>
-          </w:tcPr>
-          <w:p>
-            <w:pPr>
-              <w:cnfStyle w:val="100000000000" w:firstRow="1" w:lastRow="0" w:firstColumn="0" w:lastColumn="0" w:oddVBand="0" w:evenVBand="0" w:oddHBand="0" w:evenHBand="0" w:firstRowFirstColumn="0" w:firstRowLastColumn="0" w:lastRowFirstColumn="0" w:lastRowLastColumn="0"/>
-              <w:rPr>
-                <w:rFonts w:cstheme="minorHAnsi"/>
-              </w:rPr>
-            </w:pPr>
-            <w:r>
-              <w:rPr>
-                <w:rFonts w:cstheme="minorHAnsi"/>
-              </w:rPr>
-              <w:t>Test Accuracy</w:t>
-            </w:r>
-          </w:p>
-        </w:tc>
-        <w:tc>
-          <w:tcPr>
-            <w:tcW w:w="0" w:type="auto"/>
-            <w:hideMark/>
-          </w:tcPr>
-          <w:p>
-            <w:pPr>
-              <w:cnfStyle w:val="100000000000" w:firstRow="1" w:lastRow="0" w:firstColumn="0" w:lastColumn="0" w:oddVBand="0" w:evenVBand="0" w:oddHBand="0" w:evenHBand="0" w:firstRowFirstColumn="0" w:firstRowLastColumn="0" w:lastRowFirstColumn="0" w:lastRowLastColumn="0"/>
-              <w:rPr>
-                <w:rFonts w:cstheme="minorHAnsi"/>
-              </w:rPr>
-            </w:pPr>
-            <w:r>
-              <w:rPr>
-                <w:rFonts w:cstheme="minorHAnsi"/>
-              </w:rPr>
-              <w:t xml:space="preserve">Test </w:t>
-            </w:r>
-            <w:proofErr w:type="spellStart"/>
-            <w:r>
-              <w:rPr>
-                <w:rFonts w:cstheme="minorHAnsi"/>
-              </w:rPr>
-              <w:t>IoU</w:t>
-            </w:r>
-            <w:proofErr w:type="spellEnd"/>
-          </w:p>
-        </w:tc>
-        <w:tc>
-          <w:tcPr>
-            <w:tcW w:w="0" w:type="auto"/>
-            <w:hideMark/>
-          </w:tcPr>
-          <w:p>
-            <w:pPr>
-              <w:cnfStyle w:val="100000000000" w:firstRow="1" w:lastRow="0" w:firstColumn="0" w:lastColumn="0" w:oddVBand="0" w:evenVBand="0" w:oddHBand="0" w:evenHBand="0" w:firstRowFirstColumn="0" w:firstRowLastColumn="0" w:lastRowFirstColumn="0" w:lastRowLastColumn="0"/>
-              <w:rPr>
-                <w:rFonts w:cstheme="minorHAnsi"/>
-              </w:rPr>
-            </w:pPr>
-            <w:r>
-              <w:rPr>
-                <w:rFonts w:cstheme="minorHAnsi"/>
-              </w:rPr>
-              <w:t>Test Dice Coefficient</w:t>
-            </w:r>
-          </w:p>
-        </w:tc>
-      </w:tr>
-      <w:tr>
-        <w:trPr>
-          <w:jc w:val="center"/>
-        </w:trPr>
-        <w:tc>
-          <w:tcPr>
-            <w:cnfStyle w:val="001000000000" w:firstRow="0" w:lastRow="0" w:firstColumn="1" w:lastColumn="0" w:oddVBand="0" w:evenVBand="0" w:oddHBand="0" w:evenHBand="0" w:firstRowFirstColumn="0" w:firstRowLastColumn="0" w:lastRowFirstColumn="0" w:lastRowLastColumn="0"/>
-            <w:tcW w:w="0" w:type="auto"/>
-            <w:hideMark/>
-          </w:tcPr>
-          <w:p>
-            <w:pPr>
-              <w:rPr>
-                <w:rFonts w:cstheme="minorHAnsi"/>
-              </w:rPr>
-            </w:pPr>
-            <w:r>
-              <w:rPr>
-                <w:rStyle w:val="Strong"/>
-                <w:rFonts w:cstheme="minorHAnsi"/>
-              </w:rPr>
-              <w:t>U-Net</w:t>
-            </w:r>
-            <w:r>
-              <w:rPr>
-                <w:rStyle w:val="Strong"/>
-                <w:rFonts w:cstheme="minorHAnsi"/>
-              </w:rPr>
-              <w:t xml:space="preserve"> (Trained previously)</w:t>
-            </w:r>
-          </w:p>
-        </w:tc>
-        <w:tc>
-          <w:tcPr>
-            <w:tcW w:w="0" w:type="auto"/>
-            <w:hideMark/>
-          </w:tcPr>
-          <w:p>
-            <w:pPr>
-              <w:cnfStyle w:val="000000000000" w:firstRow="0" w:lastRow="0" w:firstColumn="0" w:lastColumn="0" w:oddVBand="0" w:evenVBand="0" w:oddHBand="0" w:evenHBand="0" w:firstRowFirstColumn="0" w:firstRowLastColumn="0" w:lastRowFirstColumn="0" w:lastRowLastColumn="0"/>
-              <w:rPr>
-                <w:rFonts w:cstheme="minorHAnsi"/>
-              </w:rPr>
-            </w:pPr>
-            <w:r>
-              <w:rPr>
-                <w:rFonts w:cstheme="minorHAnsi"/>
-              </w:rPr>
-              <w:t>0.90</w:t>
-            </w:r>
-          </w:p>
-        </w:tc>
-        <w:tc>
-          <w:tcPr>
-            <w:tcW w:w="0" w:type="auto"/>
-            <w:hideMark/>
-          </w:tcPr>
-          <w:p>
-            <w:pPr>
-              <w:cnfStyle w:val="000000000000" w:firstRow="0" w:lastRow="0" w:firstColumn="0" w:lastColumn="0" w:oddVBand="0" w:evenVBand="0" w:oddHBand="0" w:evenHBand="0" w:firstRowFirstColumn="0" w:firstRowLastColumn="0" w:lastRowFirstColumn="0" w:lastRowLastColumn="0"/>
-              <w:rPr>
-                <w:rFonts w:cstheme="minorHAnsi"/>
-              </w:rPr>
-            </w:pPr>
-            <w:r>
-              <w:rPr>
-                <w:rFonts w:cstheme="minorHAnsi"/>
-              </w:rPr>
-              <w:t>0.08</w:t>
-            </w:r>
-          </w:p>
-        </w:tc>
-        <w:tc>
-          <w:tcPr>
-            <w:tcW w:w="0" w:type="auto"/>
-            <w:hideMark/>
-          </w:tcPr>
-          <w:p>
-            <w:pPr>
-              <w:cnfStyle w:val="000000000000" w:firstRow="0" w:lastRow="0" w:firstColumn="0" w:lastColumn="0" w:oddVBand="0" w:evenVBand="0" w:oddHBand="0" w:evenHBand="0" w:firstRowFirstColumn="0" w:firstRowLastColumn="0" w:lastRowFirstColumn="0" w:lastRowLastColumn="0"/>
-              <w:rPr>
-                <w:rFonts w:cstheme="minorHAnsi"/>
-              </w:rPr>
-            </w:pPr>
-            <w:r>
-              <w:rPr>
-                <w:rFonts w:cstheme="minorHAnsi"/>
-              </w:rPr>
-              <w:t>0.15</w:t>
-            </w:r>
-          </w:p>
-        </w:tc>
-      </w:tr>
-      <w:tr>
-        <w:trPr>
-          <w:jc w:val="center"/>
-        </w:trPr>
-        <w:tc>
-          <w:tcPr>
-            <w:cnfStyle w:val="001000000000" w:firstRow="0" w:lastRow="0" w:firstColumn="1" w:lastColumn="0" w:oddVBand="0" w:evenVBand="0" w:oddHBand="0" w:evenHBand="0" w:firstRowFirstColumn="0" w:firstRowLastColumn="0" w:lastRowFirstColumn="0" w:lastRowLastColumn="0"/>
-            <w:tcW w:w="0" w:type="auto"/>
-            <w:hideMark/>
-          </w:tcPr>
-          <w:p>
-            <w:pPr>
-              <w:rPr>
-                <w:rFonts w:cstheme="minorHAnsi"/>
-              </w:rPr>
-            </w:pPr>
-            <w:r>
-              <w:rPr>
-                <w:rStyle w:val="Strong"/>
-                <w:rFonts w:cstheme="minorHAnsi"/>
-              </w:rPr>
-              <w:t xml:space="preserve">U-Net </w:t>
-            </w:r>
-            <w:r>
-              <w:rPr>
-                <w:rStyle w:val="Strong"/>
-                <w:rFonts w:cstheme="minorHAnsi"/>
-              </w:rPr>
-              <w:t>with</w:t>
-            </w:r>
-            <w:r>
-              <w:rPr>
-                <w:rStyle w:val="Strong"/>
-                <w:rFonts w:cstheme="minorHAnsi"/>
-              </w:rPr>
-              <w:t xml:space="preserve"> </w:t>
-            </w:r>
-            <w:proofErr w:type="spellStart"/>
-            <w:r>
-              <w:rPr>
-                <w:rStyle w:val="Strong"/>
-                <w:rFonts w:cstheme="minorHAnsi"/>
-              </w:rPr>
-              <w:t>ResNet</w:t>
-            </w:r>
-            <w:proofErr w:type="spellEnd"/>
-            <w:r>
-              <w:rPr>
-                <w:rStyle w:val="Strong"/>
-                <w:rFonts w:cstheme="minorHAnsi"/>
-              </w:rPr>
-              <w:t xml:space="preserve"> backbone</w:t>
-            </w:r>
-          </w:p>
-        </w:tc>
-        <w:tc>
-          <w:tcPr>
-            <w:tcW w:w="0" w:type="auto"/>
-            <w:hideMark/>
-          </w:tcPr>
-          <w:p>
-            <w:pPr>
-              <w:cnfStyle w:val="000000000000" w:firstRow="0" w:lastRow="0" w:firstColumn="0" w:lastColumn="0" w:oddVBand="0" w:evenVBand="0" w:oddHBand="0" w:evenHBand="0" w:firstRowFirstColumn="0" w:firstRowLastColumn="0" w:lastRowFirstColumn="0" w:lastRowLastColumn="0"/>
-              <w:rPr>
-                <w:rFonts w:cstheme="minorHAnsi"/>
-              </w:rPr>
-            </w:pPr>
-            <w:r>
-              <w:rPr>
-                <w:rFonts w:cstheme="minorHAnsi"/>
-              </w:rPr>
-              <w:t>0.96</w:t>
-            </w:r>
-          </w:p>
-        </w:tc>
-        <w:tc>
-          <w:tcPr>
-            <w:tcW w:w="0" w:type="auto"/>
-            <w:hideMark/>
-          </w:tcPr>
-          <w:p>
-            <w:pPr>
-              <w:cnfStyle w:val="000000000000" w:firstRow="0" w:lastRow="0" w:firstColumn="0" w:lastColumn="0" w:oddVBand="0" w:evenVBand="0" w:oddHBand="0" w:evenHBand="0" w:firstRowFirstColumn="0" w:firstRowLastColumn="0" w:lastRowFirstColumn="0" w:lastRowLastColumn="0"/>
-              <w:rPr>
-                <w:rFonts w:cstheme="minorHAnsi"/>
-              </w:rPr>
-            </w:pPr>
-            <w:r>
-              <w:rPr>
-                <w:rFonts w:cstheme="minorHAnsi"/>
-              </w:rPr>
-              <w:t>0.22</w:t>
-            </w:r>
-          </w:p>
-        </w:tc>
-        <w:tc>
-          <w:tcPr>
-            <w:tcW w:w="0" w:type="auto"/>
-            <w:hideMark/>
-          </w:tcPr>
-          <w:p>
-            <w:pPr>
-              <w:cnfStyle w:val="000000000000" w:firstRow="0" w:lastRow="0" w:firstColumn="0" w:lastColumn="0" w:oddVBand="0" w:evenVBand="0" w:oddHBand="0" w:evenHBand="0" w:firstRowFirstColumn="0" w:firstRowLastColumn="0" w:lastRowFirstColumn="0" w:lastRowLastColumn="0"/>
-              <w:rPr>
-                <w:rFonts w:cstheme="minorHAnsi"/>
-              </w:rPr>
-            </w:pPr>
-            <w:r>
-              <w:rPr>
-                <w:rFonts w:cstheme="minorHAnsi"/>
-              </w:rPr>
-              <w:t>0.36</w:t>
-            </w:r>
-          </w:p>
-        </w:tc>
-      </w:tr>
-    </w:tbl>
-    <w:p>
-      <w:pPr>
-        <w:pStyle w:val="Heading1"/>
-        <w:rPr>
-          <w:rFonts w:cstheme="minorHAnsi"/>
-        </w:rPr>
-      </w:pPr>
-      <w:bookmarkStart w:id="11" w:name="_Toc215622090"/>
-      <w:r>
-        <w:rPr>
-          <w:rStyle w:val="Strong"/>
-          <w:rFonts w:cstheme="minorHAnsi"/>
-          <w:b w:val="0"/>
-          <w:bCs w:val="0"/>
-        </w:rPr>
-        <w:lastRenderedPageBreak/>
+      </w:pPr>
+      <w:bookmarkStart w:id="11" w:name="_Toc216312288"/>
+      <w:r>
         <w:t>Conclusion</w:t>
       </w:r>
       <w:bookmarkEnd w:id="11"/>
     </w:p>
     <w:p>
-      <w:pPr>
-        <w:rPr>
-          <w:rFonts w:cstheme="minorHAnsi"/>
-        </w:rPr>
-      </w:pPr>
-      <w:r>
-        <w:rPr>
-          <w:rFonts w:cstheme="minorHAnsi"/>
-        </w:rPr>
-        <w:t xml:space="preserve">The results indicate that the </w:t>
-      </w:r>
-      <w:r>
-        <w:rPr>
-          <w:rStyle w:val="Strong"/>
-          <w:rFonts w:cstheme="minorHAnsi"/>
-          <w:b w:val="0"/>
-          <w:bCs w:val="0"/>
-        </w:rPr>
-        <w:t xml:space="preserve">U-Net with </w:t>
-      </w:r>
-      <w:proofErr w:type="spellStart"/>
-      <w:r>
-        <w:rPr>
-          <w:rStyle w:val="Strong"/>
-          <w:rFonts w:cstheme="minorHAnsi"/>
-          <w:b w:val="0"/>
-          <w:bCs w:val="0"/>
-        </w:rPr>
-        <w:t>ResNet</w:t>
-      </w:r>
-      <w:proofErr w:type="spellEnd"/>
-      <w:r>
-        <w:rPr>
-          <w:rStyle w:val="Strong"/>
-          <w:rFonts w:cstheme="minorHAnsi"/>
-          <w:b w:val="0"/>
-          <w:bCs w:val="0"/>
-        </w:rPr>
-        <w:t xml:space="preserve"> Backbone</w:t>
-      </w:r>
-      <w:r>
-        <w:rPr>
-          <w:rFonts w:cstheme="minorHAnsi"/>
-        </w:rPr>
-        <w:t xml:space="preserve"> significantly outperforms the standard U-Net in all evaluation metrics. The </w:t>
-      </w:r>
-      <w:r>
-        <w:rPr>
-          <w:rStyle w:val="Strong"/>
-          <w:rFonts w:cstheme="minorHAnsi"/>
-          <w:b w:val="0"/>
-          <w:bCs w:val="0"/>
-        </w:rPr>
-        <w:t xml:space="preserve">higher accuracy (0.96 vs. 0.90), </w:t>
-      </w:r>
-      <w:proofErr w:type="spellStart"/>
-      <w:r>
-        <w:rPr>
-          <w:rStyle w:val="Strong"/>
-          <w:rFonts w:cstheme="minorHAnsi"/>
-          <w:b w:val="0"/>
-          <w:bCs w:val="0"/>
-        </w:rPr>
-        <w:t>IoU</w:t>
-      </w:r>
-      <w:proofErr w:type="spellEnd"/>
-      <w:r>
-        <w:rPr>
-          <w:rStyle w:val="Strong"/>
-          <w:rFonts w:cstheme="minorHAnsi"/>
-          <w:b w:val="0"/>
-          <w:bCs w:val="0"/>
-        </w:rPr>
-        <w:t xml:space="preserve"> (0.22 vs. 0.08), and Dice Coefficient (0.36 vs. 0.15)</w:t>
-      </w:r>
-      <w:r>
-        <w:rPr>
-          <w:rFonts w:cstheme="minorHAnsi"/>
-        </w:rPr>
-        <w:t xml:space="preserve"> suggest that integrating a </w:t>
-      </w:r>
-      <w:proofErr w:type="spellStart"/>
-      <w:r>
-        <w:rPr>
-          <w:rFonts w:cstheme="minorHAnsi"/>
-        </w:rPr>
-        <w:t>ResNet</w:t>
-      </w:r>
-      <w:proofErr w:type="spellEnd"/>
-      <w:r>
-        <w:rPr>
-          <w:rFonts w:cstheme="minorHAnsi"/>
-        </w:rPr>
-        <w:t xml:space="preserve"> backbone improves feature extraction, leading to better segmentation quality.</w:t>
+      <w:r>
+        <w:t>In this module</w:t>
+      </w:r>
+      <w:r>
+        <w:t xml:space="preserve">, the work was focused on developing a </w:t>
+      </w:r>
+      <w:r>
+        <w:rPr>
+          <w:b/>
+          <w:bCs/>
+        </w:rPr>
+        <w:t>brain tumor segmentation pipeline</w:t>
+      </w:r>
+      <w:r>
+        <w:t xml:space="preserve"> using a </w:t>
+      </w:r>
+      <w:r>
+        <w:rPr>
+          <w:b/>
+          <w:bCs/>
+        </w:rPr>
+        <w:t>pretrained U-Net</w:t>
+      </w:r>
+      <w:r>
+        <w:t xml:space="preserve"> model. The MRI images were preprocessed with grayscale conversion, CLAHE-based contrast enhancement, Gaussian noise reduction, and normalization, and resized to </w:t>
+      </w:r>
+      <w:r>
+        <w:rPr>
+          <w:b/>
+          <w:bCs/>
+        </w:rPr>
+        <w:t>256×256 pixels</w:t>
+      </w:r>
+      <w:r>
+        <w:t xml:space="preserve"> to provide high-resolution inputs for precise segmentation.</w:t>
       </w:r>
     </w:p>
     <w:p>
-      <w:pPr>
-        <w:rPr>
-          <w:rFonts w:cstheme="minorHAnsi"/>
-        </w:rPr>
-      </w:pPr>
-      <w:r>
-        <w:rPr>
-          <w:rFonts w:cstheme="minorHAnsi"/>
-        </w:rPr>
-        <w:t xml:space="preserve">While U-Net provides reasonable performance, its segmentation maps may lack precision due to limited feature extraction capabilities. The </w:t>
+      <w:r>
+        <w:t xml:space="preserve">The U-Net model was trained using a </w:t>
+      </w:r>
+      <w:r>
+        <w:rPr>
+          <w:b/>
+          <w:bCs/>
+        </w:rPr>
+        <w:t>combined Dice Loss and Binary Cross-Entropy loss</w:t>
+      </w:r>
+      <w:r>
+        <w:t xml:space="preserve">, balancing pixel-wise accuracy and overlap-based metrics, and performance was evaluated using </w:t>
+      </w:r>
+      <w:r>
+        <w:rPr>
+          <w:b/>
+          <w:bCs/>
+        </w:rPr>
+        <w:t xml:space="preserve">mean Intersection over Union (Mean </w:t>
       </w:r>
       <w:proofErr w:type="spellStart"/>
       <w:r>
         <w:rPr>
-          <w:rStyle w:val="Strong"/>
-          <w:rFonts w:cstheme="minorHAnsi"/>
-          <w:b w:val="0"/>
-          <w:bCs w:val="0"/>
-        </w:rPr>
-        <w:t>ResNet</w:t>
+          <w:b/>
+          <w:bCs/>
+        </w:rPr>
+        <w:t>IoU</w:t>
       </w:r>
       <w:proofErr w:type="spellEnd"/>
       <w:r>
         <w:rPr>
-          <w:rStyle w:val="Strong"/>
-          <w:rFonts w:cstheme="minorHAnsi"/>
-          <w:b w:val="0"/>
-          <w:bCs w:val="0"/>
-        </w:rPr>
-        <w:t>-based model</w:t>
-      </w:r>
-      <w:r>
-        <w:rPr>
-          <w:rFonts w:cstheme="minorHAnsi"/>
-        </w:rPr>
-        <w:t xml:space="preserve"> effectively captures deeper contextual information, resulting in more accurate tumor boundary delineation. Based on these findings, the </w:t>
-      </w:r>
-      <w:r>
-        <w:rPr>
-          <w:rStyle w:val="Strong"/>
-          <w:rFonts w:cstheme="minorHAnsi"/>
-          <w:b w:val="0"/>
-          <w:bCs w:val="0"/>
-        </w:rPr>
-        <w:t xml:space="preserve">U-Net with </w:t>
-      </w:r>
-      <w:proofErr w:type="spellStart"/>
-      <w:r>
-        <w:rPr>
-          <w:rStyle w:val="Strong"/>
-          <w:rFonts w:cstheme="minorHAnsi"/>
-          <w:b w:val="0"/>
-          <w:bCs w:val="0"/>
-        </w:rPr>
-        <w:t>ResNet</w:t>
-      </w:r>
-      <w:proofErr w:type="spellEnd"/>
-      <w:r>
-        <w:rPr>
-          <w:rStyle w:val="Strong"/>
-          <w:rFonts w:cstheme="minorHAnsi"/>
-          <w:b w:val="0"/>
-          <w:bCs w:val="0"/>
-        </w:rPr>
-        <w:t xml:space="preserve"> Backbone</w:t>
-      </w:r>
-      <w:r>
-        <w:rPr>
-          <w:rFonts w:cstheme="minorHAnsi"/>
-        </w:rPr>
-        <w:t xml:space="preserve"> is recommended for tumor segmentation tasks.</w:t>
+          <w:b/>
+          <w:bCs/>
+        </w:rPr>
+        <w:t>)</w:t>
+      </w:r>
+      <w:r>
+        <w:t>. The pretrained backbone allowed faster convergence and more effective feature extraction, resulting in accurate delineation of tumor regions.</w:t>
       </w:r>
     </w:p>
     <w:p>
-      <w:pPr>
-        <w:spacing w:before="100" w:beforeAutospacing="1" w:after="100" w:afterAutospacing="1" w:line="240" w:lineRule="auto"/>
-        <w:rPr>
-          <w:rFonts w:eastAsia="Times New Roman" w:cstheme="minorHAnsi"/>
-          <w:kern w:val="0"/>
-          <w:sz w:val="24"/>
-          <w:szCs w:val="24"/>
-          <w14:ligatures w14:val="none"/>
-        </w:rPr>
-      </w:pPr>
+      <w:r>
+        <w:lastRenderedPageBreak/>
+        <w:t xml:space="preserve">Overall, </w:t>
+      </w:r>
+      <w:proofErr w:type="gramStart"/>
+      <w:r>
+        <w:t>In</w:t>
+      </w:r>
+      <w:proofErr w:type="gramEnd"/>
+      <w:r>
+        <w:t xml:space="preserve"> this module</w:t>
+      </w:r>
+      <w:r>
+        <w:t>’s work successfully established a robust segmentation framework, producing high-quality tumor masks and providing a strong foundation for further improvements, such as hyperparameter tuning, advanced augmentation, and integration with downstream analysis tasks.</w:t>
+      </w:r>
     </w:p>
+    <w:p/>
     <w:sectPr>
       <w:footerReference w:type="default" r:id="rId12"/>
       <w:pgSz w:w="12240" w:h="15840"/>
@@ -4646,9 +4165,10 @@
     <w:basedOn w:val="Normal"/>
     <w:next w:val="Normal"/>
     <w:link w:val="Heading1Char"/>
+    <w:autoRedefine/>
     <w:uiPriority w:val="9"/>
     <w:qFormat/>
-    <w:rsid w:val="007D0620"/>
+    <w:rsid w:val="009A7F59"/>
     <w:pPr>
       <w:keepNext/>
       <w:keepLines/>
@@ -4657,7 +4177,8 @@
     </w:pPr>
     <w:rPr>
       <w:rFonts w:eastAsiaTheme="majorEastAsia" w:cstheme="majorBidi"/>
-      <w:sz w:val="40"/>
+      <w:b/>
+      <w:sz w:val="32"/>
       <w:szCs w:val="40"/>
     </w:rPr>
   </w:style>
@@ -4867,10 +4388,11 @@
     <w:basedOn w:val="DefaultParagraphFont"/>
     <w:link w:val="Heading1"/>
     <w:uiPriority w:val="9"/>
-    <w:rsid w:val="007D0620"/>
+    <w:rsid w:val="009A7F59"/>
     <w:rPr>
       <w:rFonts w:eastAsiaTheme="majorEastAsia" w:cstheme="majorBidi"/>
-      <w:sz w:val="40"/>
+      <w:b/>
+      <w:sz w:val="32"/>
       <w:szCs w:val="40"/>
     </w:rPr>
   </w:style>
@@ -5514,7 +5036,6 @@
       <w:rFonts w:asciiTheme="majorHAnsi" w:hAnsiTheme="majorHAnsi"/>
       <w:color w:val="2F5496" w:themeColor="accent1" w:themeShade="BF"/>
       <w:kern w:val="0"/>
-      <w:sz w:val="32"/>
       <w:szCs w:val="32"/>
       <w14:ligatures w14:val="none"/>
     </w:rPr>
